--- a/Project4_report.docx
+++ b/Project4_report.docx
@@ -15,7 +15,7 @@
     <w:tbl>
       <w:tblPr>
         <w:jc w:val="left"/>
-        <w:tblInd w:w="0" w:type="dxa"/>
+        <w:tblInd w:w="-5" w:type="dxa"/>
         <w:tblBorders>
           <w:top w:val="single" w:sz="4" w:space="0" w:color="00000A"/>
           <w:left w:val="single" w:sz="4" w:space="0" w:color="00000A"/>
@@ -26,15 +26,15 @@
         </w:tblBorders>
         <w:tblCellMar>
           <w:top w:w="0" w:type="dxa"/>
-          <w:left w:w="108" w:type="dxa"/>
+          <w:left w:w="103" w:type="dxa"/>
           <w:bottom w:w="0" w:type="dxa"/>
           <w:right w:w="108" w:type="dxa"/>
         </w:tblCellMar>
       </w:tblPr>
       <w:tblGrid>
-        <w:gridCol w:w="3617"/>
+        <w:gridCol w:w="3616"/>
         <w:gridCol w:w="1440"/>
-        <w:gridCol w:w="4519"/>
+        <w:gridCol w:w="4520"/>
       </w:tblGrid>
       <w:tr>
         <w:trPr>
@@ -52,9 +52,9 @@
               <w:right w:val="single" w:sz="4" w:space="0" w:color="00000A"/>
               <w:insideV w:val="single" w:sz="4" w:space="0" w:color="00000A"/>
             </w:tcBorders>
-            <w:shd w:fill="auto" w:val="clear"/>
-            <w:tcMar>
-              <w:left w:w="108" w:type="dxa"/>
+            <w:shd w:fill="FFFFFF" w:val="clear"/>
+            <w:tcMar>
+              <w:left w:w="103" w:type="dxa"/>
             </w:tcMar>
           </w:tcPr>
           <w:p>
@@ -76,18 +76,18 @@
         </w:trPr>
         <w:tc>
           <w:tcPr>
-            <w:tcW w:w="3617" w:type="dxa"/>
-            <w:tcBorders>
-              <w:top w:val="single" w:sz="4" w:space="0" w:color="00000A"/>
-              <w:left w:val="single" w:sz="4" w:space="0" w:color="00000A"/>
-              <w:bottom w:val="single" w:sz="4" w:space="0" w:color="00000A"/>
-              <w:insideH w:val="single" w:sz="4" w:space="0" w:color="00000A"/>
-              <w:right w:val="single" w:sz="4" w:space="0" w:color="00000A"/>
-              <w:insideV w:val="single" w:sz="4" w:space="0" w:color="00000A"/>
-            </w:tcBorders>
-            <w:shd w:fill="auto" w:val="clear"/>
-            <w:tcMar>
-              <w:left w:w="108" w:type="dxa"/>
+            <w:tcW w:w="3616" w:type="dxa"/>
+            <w:tcBorders>
+              <w:top w:val="single" w:sz="4" w:space="0" w:color="00000A"/>
+              <w:left w:val="single" w:sz="4" w:space="0" w:color="00000A"/>
+              <w:bottom w:val="single" w:sz="4" w:space="0" w:color="00000A"/>
+              <w:insideH w:val="single" w:sz="4" w:space="0" w:color="00000A"/>
+              <w:right w:val="single" w:sz="4" w:space="0" w:color="00000A"/>
+              <w:insideV w:val="single" w:sz="4" w:space="0" w:color="00000A"/>
+            </w:tcBorders>
+            <w:shd w:fill="FFFFFF" w:val="clear"/>
+            <w:tcMar>
+              <w:left w:w="103" w:type="dxa"/>
             </w:tcMar>
           </w:tcPr>
           <w:p>
@@ -112,36 +112,36 @@
               <w:right w:val="single" w:sz="4" w:space="0" w:color="00000A"/>
               <w:insideV w:val="single" w:sz="4" w:space="0" w:color="00000A"/>
             </w:tcBorders>
-            <w:shd w:fill="auto" w:val="clear"/>
-            <w:tcMar>
-              <w:left w:w="108" w:type="dxa"/>
-            </w:tcMar>
-          </w:tcPr>
-          <w:p>
-            <w:pPr>
-              <w:pStyle w:val="Normal"/>
-              <w:spacing w:before="0" w:after="0"/>
-              <w:rPr/>
-            </w:pPr>
-            <w:r>
-              <w:rPr/>
-            </w:r>
-          </w:p>
-        </w:tc>
-        <w:tc>
-          <w:tcPr>
-            <w:tcW w:w="4519" w:type="dxa"/>
-            <w:tcBorders>
-              <w:top w:val="single" w:sz="4" w:space="0" w:color="00000A"/>
-              <w:left w:val="single" w:sz="4" w:space="0" w:color="00000A"/>
-              <w:bottom w:val="single" w:sz="4" w:space="0" w:color="00000A"/>
-              <w:insideH w:val="single" w:sz="4" w:space="0" w:color="00000A"/>
-              <w:right w:val="single" w:sz="4" w:space="0" w:color="00000A"/>
-              <w:insideV w:val="single" w:sz="4" w:space="0" w:color="00000A"/>
-            </w:tcBorders>
-            <w:shd w:fill="auto" w:val="clear"/>
-            <w:tcMar>
-              <w:left w:w="108" w:type="dxa"/>
+            <w:shd w:fill="FFFFFF" w:val="clear"/>
+            <w:tcMar>
+              <w:left w:w="103" w:type="dxa"/>
+            </w:tcMar>
+          </w:tcPr>
+          <w:p>
+            <w:pPr>
+              <w:pStyle w:val="Normal"/>
+              <w:spacing w:before="0" w:after="0"/>
+              <w:rPr/>
+            </w:pPr>
+            <w:r>
+              <w:rPr/>
+            </w:r>
+          </w:p>
+        </w:tc>
+        <w:tc>
+          <w:tcPr>
+            <w:tcW w:w="4520" w:type="dxa"/>
+            <w:tcBorders>
+              <w:top w:val="single" w:sz="4" w:space="0" w:color="00000A"/>
+              <w:left w:val="single" w:sz="4" w:space="0" w:color="00000A"/>
+              <w:bottom w:val="single" w:sz="4" w:space="0" w:color="00000A"/>
+              <w:insideH w:val="single" w:sz="4" w:space="0" w:color="00000A"/>
+              <w:right w:val="single" w:sz="4" w:space="0" w:color="00000A"/>
+              <w:insideV w:val="single" w:sz="4" w:space="0" w:color="00000A"/>
+            </w:tcBorders>
+            <w:shd w:fill="FFFFFF" w:val="clear"/>
+            <w:tcMar>
+              <w:left w:w="103" w:type="dxa"/>
             </w:tcMar>
           </w:tcPr>
           <w:p>
@@ -162,18 +162,18 @@
         </w:trPr>
         <w:tc>
           <w:tcPr>
-            <w:tcW w:w="3617" w:type="dxa"/>
-            <w:tcBorders>
-              <w:top w:val="single" w:sz="4" w:space="0" w:color="00000A"/>
-              <w:left w:val="single" w:sz="4" w:space="0" w:color="00000A"/>
-              <w:bottom w:val="single" w:sz="4" w:space="0" w:color="00000A"/>
-              <w:insideH w:val="single" w:sz="4" w:space="0" w:color="00000A"/>
-              <w:right w:val="single" w:sz="4" w:space="0" w:color="00000A"/>
-              <w:insideV w:val="single" w:sz="4" w:space="0" w:color="00000A"/>
-            </w:tcBorders>
-            <w:shd w:fill="auto" w:val="clear"/>
-            <w:tcMar>
-              <w:left w:w="108" w:type="dxa"/>
+            <w:tcW w:w="3616" w:type="dxa"/>
+            <w:tcBorders>
+              <w:top w:val="single" w:sz="4" w:space="0" w:color="00000A"/>
+              <w:left w:val="single" w:sz="4" w:space="0" w:color="00000A"/>
+              <w:bottom w:val="single" w:sz="4" w:space="0" w:color="00000A"/>
+              <w:insideH w:val="single" w:sz="4" w:space="0" w:color="00000A"/>
+              <w:right w:val="single" w:sz="4" w:space="0" w:color="00000A"/>
+              <w:insideV w:val="single" w:sz="4" w:space="0" w:color="00000A"/>
+            </w:tcBorders>
+            <w:shd w:fill="FFFFFF" w:val="clear"/>
+            <w:tcMar>
+              <w:left w:w="103" w:type="dxa"/>
             </w:tcMar>
           </w:tcPr>
           <w:p>
@@ -199,9 +199,9 @@
               <w:right w:val="single" w:sz="4" w:space="0" w:color="00000A"/>
               <w:insideV w:val="single" w:sz="4" w:space="0" w:color="00000A"/>
             </w:tcBorders>
-            <w:shd w:fill="auto" w:val="clear"/>
-            <w:tcMar>
-              <w:left w:w="108" w:type="dxa"/>
+            <w:shd w:fill="FFFFFF" w:val="clear"/>
+            <w:tcMar>
+              <w:left w:w="103" w:type="dxa"/>
             </w:tcMar>
           </w:tcPr>
           <w:p>
@@ -218,18 +218,18 @@
         </w:tc>
         <w:tc>
           <w:tcPr>
-            <w:tcW w:w="4519" w:type="dxa"/>
-            <w:tcBorders>
-              <w:top w:val="single" w:sz="4" w:space="0" w:color="00000A"/>
-              <w:left w:val="single" w:sz="4" w:space="0" w:color="00000A"/>
-              <w:bottom w:val="single" w:sz="4" w:space="0" w:color="00000A"/>
-              <w:insideH w:val="single" w:sz="4" w:space="0" w:color="00000A"/>
-              <w:right w:val="single" w:sz="4" w:space="0" w:color="00000A"/>
-              <w:insideV w:val="single" w:sz="4" w:space="0" w:color="00000A"/>
-            </w:tcBorders>
-            <w:shd w:fill="auto" w:val="clear"/>
-            <w:tcMar>
-              <w:left w:w="108" w:type="dxa"/>
+            <w:tcW w:w="4520" w:type="dxa"/>
+            <w:tcBorders>
+              <w:top w:val="single" w:sz="4" w:space="0" w:color="00000A"/>
+              <w:left w:val="single" w:sz="4" w:space="0" w:color="00000A"/>
+              <w:bottom w:val="single" w:sz="4" w:space="0" w:color="00000A"/>
+              <w:insideH w:val="single" w:sz="4" w:space="0" w:color="00000A"/>
+              <w:right w:val="single" w:sz="4" w:space="0" w:color="00000A"/>
+              <w:insideV w:val="single" w:sz="4" w:space="0" w:color="00000A"/>
+            </w:tcBorders>
+            <w:shd w:fill="FFFFFF" w:val="clear"/>
+            <w:tcMar>
+              <w:left w:w="103" w:type="dxa"/>
             </w:tcMar>
           </w:tcPr>
           <w:p>
@@ -251,18 +251,18 @@
         </w:trPr>
         <w:tc>
           <w:tcPr>
-            <w:tcW w:w="3617" w:type="dxa"/>
-            <w:tcBorders>
-              <w:top w:val="single" w:sz="4" w:space="0" w:color="00000A"/>
-              <w:left w:val="single" w:sz="4" w:space="0" w:color="00000A"/>
-              <w:bottom w:val="single" w:sz="4" w:space="0" w:color="00000A"/>
-              <w:insideH w:val="single" w:sz="4" w:space="0" w:color="00000A"/>
-              <w:right w:val="single" w:sz="4" w:space="0" w:color="00000A"/>
-              <w:insideV w:val="single" w:sz="4" w:space="0" w:color="00000A"/>
-            </w:tcBorders>
-            <w:shd w:fill="auto" w:val="clear"/>
-            <w:tcMar>
-              <w:left w:w="108" w:type="dxa"/>
+            <w:tcW w:w="3616" w:type="dxa"/>
+            <w:tcBorders>
+              <w:top w:val="single" w:sz="4" w:space="0" w:color="00000A"/>
+              <w:left w:val="single" w:sz="4" w:space="0" w:color="00000A"/>
+              <w:bottom w:val="single" w:sz="4" w:space="0" w:color="00000A"/>
+              <w:insideH w:val="single" w:sz="4" w:space="0" w:color="00000A"/>
+              <w:right w:val="single" w:sz="4" w:space="0" w:color="00000A"/>
+              <w:insideV w:val="single" w:sz="4" w:space="0" w:color="00000A"/>
+            </w:tcBorders>
+            <w:shd w:fill="FFFFFF" w:val="clear"/>
+            <w:tcMar>
+              <w:left w:w="103" w:type="dxa"/>
             </w:tcMar>
           </w:tcPr>
           <w:p>
@@ -288,9 +288,9 @@
               <w:right w:val="single" w:sz="4" w:space="0" w:color="00000A"/>
               <w:insideV w:val="single" w:sz="4" w:space="0" w:color="00000A"/>
             </w:tcBorders>
-            <w:shd w:fill="auto" w:val="clear"/>
-            <w:tcMar>
-              <w:left w:w="108" w:type="dxa"/>
+            <w:shd w:fill="FFFFFF" w:val="clear"/>
+            <w:tcMar>
+              <w:left w:w="103" w:type="dxa"/>
             </w:tcMar>
           </w:tcPr>
           <w:p>
@@ -307,28 +307,29 @@
         </w:tc>
         <w:tc>
           <w:tcPr>
-            <w:tcW w:w="4519" w:type="dxa"/>
-            <w:tcBorders>
-              <w:top w:val="single" w:sz="4" w:space="0" w:color="00000A"/>
-              <w:left w:val="single" w:sz="4" w:space="0" w:color="00000A"/>
-              <w:bottom w:val="single" w:sz="4" w:space="0" w:color="00000A"/>
-              <w:insideH w:val="single" w:sz="4" w:space="0" w:color="00000A"/>
-              <w:right w:val="single" w:sz="4" w:space="0" w:color="00000A"/>
-              <w:insideV w:val="single" w:sz="4" w:space="0" w:color="00000A"/>
-            </w:tcBorders>
-            <w:shd w:fill="auto" w:val="clear"/>
-            <w:tcMar>
-              <w:left w:w="108" w:type="dxa"/>
-            </w:tcMar>
-          </w:tcPr>
-          <w:p>
-            <w:pPr>
-              <w:pStyle w:val="Normal"/>
-              <w:spacing w:before="0" w:after="0"/>
-              <w:rPr/>
-            </w:pPr>
-            <w:r>
-              <w:rPr/>
+            <w:tcW w:w="4520" w:type="dxa"/>
+            <w:tcBorders>
+              <w:top w:val="single" w:sz="4" w:space="0" w:color="00000A"/>
+              <w:left w:val="single" w:sz="4" w:space="0" w:color="00000A"/>
+              <w:bottom w:val="single" w:sz="4" w:space="0" w:color="00000A"/>
+              <w:insideH w:val="single" w:sz="4" w:space="0" w:color="00000A"/>
+              <w:right w:val="single" w:sz="4" w:space="0" w:color="00000A"/>
+              <w:insideV w:val="single" w:sz="4" w:space="0" w:color="00000A"/>
+            </w:tcBorders>
+            <w:shd w:fill="FFFFFF" w:val="clear"/>
+            <w:tcMar>
+              <w:left w:w="103" w:type="dxa"/>
+            </w:tcMar>
+          </w:tcPr>
+          <w:p>
+            <w:pPr>
+              <w:pStyle w:val="Normal"/>
+              <w:spacing w:before="0" w:after="0"/>
+              <w:rPr/>
+            </w:pPr>
+            <w:r>
+              <w:rPr/>
+              <w:t>29.877 ms</w:t>
             </w:r>
           </w:p>
         </w:tc>
@@ -339,18 +340,18 @@
         </w:trPr>
         <w:tc>
           <w:tcPr>
-            <w:tcW w:w="3617" w:type="dxa"/>
-            <w:tcBorders>
-              <w:top w:val="single" w:sz="4" w:space="0" w:color="00000A"/>
-              <w:left w:val="single" w:sz="4" w:space="0" w:color="00000A"/>
-              <w:bottom w:val="single" w:sz="4" w:space="0" w:color="00000A"/>
-              <w:insideH w:val="single" w:sz="4" w:space="0" w:color="00000A"/>
-              <w:right w:val="single" w:sz="4" w:space="0" w:color="00000A"/>
-              <w:insideV w:val="single" w:sz="4" w:space="0" w:color="00000A"/>
-            </w:tcBorders>
-            <w:shd w:fill="auto" w:val="clear"/>
-            <w:tcMar>
-              <w:left w:w="108" w:type="dxa"/>
+            <w:tcW w:w="3616" w:type="dxa"/>
+            <w:tcBorders>
+              <w:top w:val="single" w:sz="4" w:space="0" w:color="00000A"/>
+              <w:left w:val="single" w:sz="4" w:space="0" w:color="00000A"/>
+              <w:bottom w:val="single" w:sz="4" w:space="0" w:color="00000A"/>
+              <w:insideH w:val="single" w:sz="4" w:space="0" w:color="00000A"/>
+              <w:right w:val="single" w:sz="4" w:space="0" w:color="00000A"/>
+              <w:insideV w:val="single" w:sz="4" w:space="0" w:color="00000A"/>
+            </w:tcBorders>
+            <w:shd w:fill="FFFFFF" w:val="clear"/>
+            <w:tcMar>
+              <w:left w:w="103" w:type="dxa"/>
             </w:tcMar>
           </w:tcPr>
           <w:p>
@@ -376,9 +377,9 @@
               <w:right w:val="single" w:sz="4" w:space="0" w:color="00000A"/>
               <w:insideV w:val="single" w:sz="4" w:space="0" w:color="00000A"/>
             </w:tcBorders>
-            <w:shd w:fill="auto" w:val="clear"/>
-            <w:tcMar>
-              <w:left w:w="108" w:type="dxa"/>
+            <w:shd w:fill="FFFFFF" w:val="clear"/>
+            <w:tcMar>
+              <w:left w:w="103" w:type="dxa"/>
             </w:tcMar>
           </w:tcPr>
           <w:p>
@@ -395,28 +396,29 @@
         </w:tc>
         <w:tc>
           <w:tcPr>
-            <w:tcW w:w="4519" w:type="dxa"/>
-            <w:tcBorders>
-              <w:top w:val="single" w:sz="4" w:space="0" w:color="00000A"/>
-              <w:left w:val="single" w:sz="4" w:space="0" w:color="00000A"/>
-              <w:bottom w:val="single" w:sz="4" w:space="0" w:color="00000A"/>
-              <w:insideH w:val="single" w:sz="4" w:space="0" w:color="00000A"/>
-              <w:right w:val="single" w:sz="4" w:space="0" w:color="00000A"/>
-              <w:insideV w:val="single" w:sz="4" w:space="0" w:color="00000A"/>
-            </w:tcBorders>
-            <w:shd w:fill="auto" w:val="clear"/>
-            <w:tcMar>
-              <w:left w:w="108" w:type="dxa"/>
-            </w:tcMar>
-          </w:tcPr>
-          <w:p>
-            <w:pPr>
-              <w:pStyle w:val="Normal"/>
-              <w:spacing w:before="0" w:after="0"/>
-              <w:rPr/>
-            </w:pPr>
-            <w:r>
-              <w:rPr/>
+            <w:tcW w:w="4520" w:type="dxa"/>
+            <w:tcBorders>
+              <w:top w:val="single" w:sz="4" w:space="0" w:color="00000A"/>
+              <w:left w:val="single" w:sz="4" w:space="0" w:color="00000A"/>
+              <w:bottom w:val="single" w:sz="4" w:space="0" w:color="00000A"/>
+              <w:insideH w:val="single" w:sz="4" w:space="0" w:color="00000A"/>
+              <w:right w:val="single" w:sz="4" w:space="0" w:color="00000A"/>
+              <w:insideV w:val="single" w:sz="4" w:space="0" w:color="00000A"/>
+            </w:tcBorders>
+            <w:shd w:fill="FFFFFF" w:val="clear"/>
+            <w:tcMar>
+              <w:left w:w="103" w:type="dxa"/>
+            </w:tcMar>
+          </w:tcPr>
+          <w:p>
+            <w:pPr>
+              <w:pStyle w:val="Normal"/>
+              <w:spacing w:before="0" w:after="0"/>
+              <w:rPr/>
+            </w:pPr>
+            <w:r>
+              <w:rPr/>
+              <w:t>427.109 ms</w:t>
             </w:r>
           </w:p>
         </w:tc>
@@ -427,18 +429,18 @@
         </w:trPr>
         <w:tc>
           <w:tcPr>
-            <w:tcW w:w="3617" w:type="dxa"/>
-            <w:tcBorders>
-              <w:top w:val="single" w:sz="4" w:space="0" w:color="00000A"/>
-              <w:left w:val="single" w:sz="4" w:space="0" w:color="00000A"/>
-              <w:bottom w:val="single" w:sz="4" w:space="0" w:color="00000A"/>
-              <w:insideH w:val="single" w:sz="4" w:space="0" w:color="00000A"/>
-              <w:right w:val="single" w:sz="4" w:space="0" w:color="00000A"/>
-              <w:insideV w:val="single" w:sz="4" w:space="0" w:color="00000A"/>
-            </w:tcBorders>
-            <w:shd w:fill="auto" w:val="clear"/>
-            <w:tcMar>
-              <w:left w:w="108" w:type="dxa"/>
+            <w:tcW w:w="3616" w:type="dxa"/>
+            <w:tcBorders>
+              <w:top w:val="single" w:sz="4" w:space="0" w:color="00000A"/>
+              <w:left w:val="single" w:sz="4" w:space="0" w:color="00000A"/>
+              <w:bottom w:val="single" w:sz="4" w:space="0" w:color="00000A"/>
+              <w:insideH w:val="single" w:sz="4" w:space="0" w:color="00000A"/>
+              <w:right w:val="single" w:sz="4" w:space="0" w:color="00000A"/>
+              <w:insideV w:val="single" w:sz="4" w:space="0" w:color="00000A"/>
+            </w:tcBorders>
+            <w:shd w:fill="FFFFFF" w:val="clear"/>
+            <w:tcMar>
+              <w:left w:w="103" w:type="dxa"/>
             </w:tcMar>
           </w:tcPr>
           <w:p>
@@ -464,9 +466,9 @@
               <w:right w:val="single" w:sz="4" w:space="0" w:color="00000A"/>
               <w:insideV w:val="single" w:sz="4" w:space="0" w:color="00000A"/>
             </w:tcBorders>
-            <w:shd w:fill="auto" w:val="clear"/>
-            <w:tcMar>
-              <w:left w:w="108" w:type="dxa"/>
+            <w:shd w:fill="FFFFFF" w:val="clear"/>
+            <w:tcMar>
+              <w:left w:w="103" w:type="dxa"/>
             </w:tcMar>
           </w:tcPr>
           <w:p>
@@ -483,28 +485,29 @@
         </w:tc>
         <w:tc>
           <w:tcPr>
-            <w:tcW w:w="4519" w:type="dxa"/>
-            <w:tcBorders>
-              <w:top w:val="single" w:sz="4" w:space="0" w:color="00000A"/>
-              <w:left w:val="single" w:sz="4" w:space="0" w:color="00000A"/>
-              <w:bottom w:val="single" w:sz="4" w:space="0" w:color="00000A"/>
-              <w:insideH w:val="single" w:sz="4" w:space="0" w:color="00000A"/>
-              <w:right w:val="single" w:sz="4" w:space="0" w:color="00000A"/>
-              <w:insideV w:val="single" w:sz="4" w:space="0" w:color="00000A"/>
-            </w:tcBorders>
-            <w:shd w:fill="auto" w:val="clear"/>
-            <w:tcMar>
-              <w:left w:w="108" w:type="dxa"/>
-            </w:tcMar>
-          </w:tcPr>
-          <w:p>
-            <w:pPr>
-              <w:pStyle w:val="Normal"/>
-              <w:spacing w:before="0" w:after="0"/>
-              <w:rPr/>
-            </w:pPr>
-            <w:r>
-              <w:rPr/>
+            <w:tcW w:w="4520" w:type="dxa"/>
+            <w:tcBorders>
+              <w:top w:val="single" w:sz="4" w:space="0" w:color="00000A"/>
+              <w:left w:val="single" w:sz="4" w:space="0" w:color="00000A"/>
+              <w:bottom w:val="single" w:sz="4" w:space="0" w:color="00000A"/>
+              <w:insideH w:val="single" w:sz="4" w:space="0" w:color="00000A"/>
+              <w:right w:val="single" w:sz="4" w:space="0" w:color="00000A"/>
+              <w:insideV w:val="single" w:sz="4" w:space="0" w:color="00000A"/>
+            </w:tcBorders>
+            <w:shd w:fill="FFFFFF" w:val="clear"/>
+            <w:tcMar>
+              <w:left w:w="103" w:type="dxa"/>
+            </w:tcMar>
+          </w:tcPr>
+          <w:p>
+            <w:pPr>
+              <w:pStyle w:val="Normal"/>
+              <w:spacing w:before="0" w:after="0"/>
+              <w:rPr/>
+            </w:pPr>
+            <w:r>
+              <w:rPr/>
+              <w:t>6,510.52 ms</w:t>
             </w:r>
           </w:p>
         </w:tc>
@@ -515,18 +518,18 @@
         </w:trPr>
         <w:tc>
           <w:tcPr>
-            <w:tcW w:w="3617" w:type="dxa"/>
-            <w:tcBorders>
-              <w:top w:val="single" w:sz="4" w:space="0" w:color="00000A"/>
-              <w:left w:val="single" w:sz="4" w:space="0" w:color="00000A"/>
-              <w:bottom w:val="single" w:sz="4" w:space="0" w:color="00000A"/>
-              <w:insideH w:val="single" w:sz="4" w:space="0" w:color="00000A"/>
-              <w:right w:val="single" w:sz="4" w:space="0" w:color="00000A"/>
-              <w:insideV w:val="single" w:sz="4" w:space="0" w:color="00000A"/>
-            </w:tcBorders>
-            <w:shd w:fill="auto" w:val="clear"/>
-            <w:tcMar>
-              <w:left w:w="108" w:type="dxa"/>
+            <w:tcW w:w="3616" w:type="dxa"/>
+            <w:tcBorders>
+              <w:top w:val="single" w:sz="4" w:space="0" w:color="00000A"/>
+              <w:left w:val="single" w:sz="4" w:space="0" w:color="00000A"/>
+              <w:bottom w:val="single" w:sz="4" w:space="0" w:color="00000A"/>
+              <w:insideH w:val="single" w:sz="4" w:space="0" w:color="00000A"/>
+              <w:right w:val="single" w:sz="4" w:space="0" w:color="00000A"/>
+              <w:insideV w:val="single" w:sz="4" w:space="0" w:color="00000A"/>
+            </w:tcBorders>
+            <w:shd w:fill="FFFFFF" w:val="clear"/>
+            <w:tcMar>
+              <w:left w:w="103" w:type="dxa"/>
             </w:tcMar>
           </w:tcPr>
           <w:p>
@@ -552,9 +555,9 @@
               <w:right w:val="single" w:sz="4" w:space="0" w:color="00000A"/>
               <w:insideV w:val="single" w:sz="4" w:space="0" w:color="00000A"/>
             </w:tcBorders>
-            <w:shd w:fill="auto" w:val="clear"/>
-            <w:tcMar>
-              <w:left w:w="108" w:type="dxa"/>
+            <w:shd w:fill="FFFFFF" w:val="clear"/>
+            <w:tcMar>
+              <w:left w:w="103" w:type="dxa"/>
             </w:tcMar>
           </w:tcPr>
           <w:p>
@@ -571,28 +574,29 @@
         </w:tc>
         <w:tc>
           <w:tcPr>
-            <w:tcW w:w="4519" w:type="dxa"/>
-            <w:tcBorders>
-              <w:top w:val="single" w:sz="4" w:space="0" w:color="00000A"/>
-              <w:left w:val="single" w:sz="4" w:space="0" w:color="00000A"/>
-              <w:bottom w:val="single" w:sz="4" w:space="0" w:color="00000A"/>
-              <w:insideH w:val="single" w:sz="4" w:space="0" w:color="00000A"/>
-              <w:right w:val="single" w:sz="4" w:space="0" w:color="00000A"/>
-              <w:insideV w:val="single" w:sz="4" w:space="0" w:color="00000A"/>
-            </w:tcBorders>
-            <w:shd w:fill="auto" w:val="clear"/>
-            <w:tcMar>
-              <w:left w:w="108" w:type="dxa"/>
-            </w:tcMar>
-          </w:tcPr>
-          <w:p>
-            <w:pPr>
-              <w:pStyle w:val="Normal"/>
-              <w:spacing w:before="0" w:after="0"/>
-              <w:rPr/>
-            </w:pPr>
-            <w:r>
-              <w:rPr/>
+            <w:tcW w:w="4520" w:type="dxa"/>
+            <w:tcBorders>
+              <w:top w:val="single" w:sz="4" w:space="0" w:color="00000A"/>
+              <w:left w:val="single" w:sz="4" w:space="0" w:color="00000A"/>
+              <w:bottom w:val="single" w:sz="4" w:space="0" w:color="00000A"/>
+              <w:insideH w:val="single" w:sz="4" w:space="0" w:color="00000A"/>
+              <w:right w:val="single" w:sz="4" w:space="0" w:color="00000A"/>
+              <w:insideV w:val="single" w:sz="4" w:space="0" w:color="00000A"/>
+            </w:tcBorders>
+            <w:shd w:fill="FFFFFF" w:val="clear"/>
+            <w:tcMar>
+              <w:left w:w="103" w:type="dxa"/>
+            </w:tcMar>
+          </w:tcPr>
+          <w:p>
+            <w:pPr>
+              <w:pStyle w:val="Normal"/>
+              <w:spacing w:before="0" w:after="0"/>
+              <w:rPr/>
+            </w:pPr>
+            <w:r>
+              <w:rPr/>
+              <w:t>105,105 ms</w:t>
             </w:r>
           </w:p>
         </w:tc>
@@ -603,18 +607,18 @@
         </w:trPr>
         <w:tc>
           <w:tcPr>
-            <w:tcW w:w="3617" w:type="dxa"/>
-            <w:tcBorders>
-              <w:top w:val="single" w:sz="4" w:space="0" w:color="00000A"/>
-              <w:left w:val="single" w:sz="4" w:space="0" w:color="00000A"/>
-              <w:bottom w:val="single" w:sz="4" w:space="0" w:color="00000A"/>
-              <w:insideH w:val="single" w:sz="4" w:space="0" w:color="00000A"/>
-              <w:right w:val="single" w:sz="4" w:space="0" w:color="00000A"/>
-              <w:insideV w:val="single" w:sz="4" w:space="0" w:color="00000A"/>
-            </w:tcBorders>
-            <w:shd w:fill="auto" w:val="clear"/>
-            <w:tcMar>
-              <w:left w:w="108" w:type="dxa"/>
+            <w:tcW w:w="3616" w:type="dxa"/>
+            <w:tcBorders>
+              <w:top w:val="single" w:sz="4" w:space="0" w:color="00000A"/>
+              <w:left w:val="single" w:sz="4" w:space="0" w:color="00000A"/>
+              <w:bottom w:val="single" w:sz="4" w:space="0" w:color="00000A"/>
+              <w:insideH w:val="single" w:sz="4" w:space="0" w:color="00000A"/>
+              <w:right w:val="single" w:sz="4" w:space="0" w:color="00000A"/>
+              <w:insideV w:val="single" w:sz="4" w:space="0" w:color="00000A"/>
+            </w:tcBorders>
+            <w:shd w:fill="FFFFFF" w:val="clear"/>
+            <w:tcMar>
+              <w:left w:w="103" w:type="dxa"/>
             </w:tcMar>
           </w:tcPr>
           <w:p>
@@ -640,9 +644,9 @@
               <w:right w:val="single" w:sz="4" w:space="0" w:color="00000A"/>
               <w:insideV w:val="single" w:sz="4" w:space="0" w:color="00000A"/>
             </w:tcBorders>
-            <w:shd w:fill="auto" w:val="clear"/>
-            <w:tcMar>
-              <w:left w:w="108" w:type="dxa"/>
+            <w:shd w:fill="FFFFFF" w:val="clear"/>
+            <w:tcMar>
+              <w:left w:w="103" w:type="dxa"/>
             </w:tcMar>
           </w:tcPr>
           <w:p>
@@ -659,28 +663,29 @@
         </w:tc>
         <w:tc>
           <w:tcPr>
-            <w:tcW w:w="4519" w:type="dxa"/>
-            <w:tcBorders>
-              <w:top w:val="single" w:sz="4" w:space="0" w:color="00000A"/>
-              <w:left w:val="single" w:sz="4" w:space="0" w:color="00000A"/>
-              <w:bottom w:val="single" w:sz="4" w:space="0" w:color="00000A"/>
-              <w:insideH w:val="single" w:sz="4" w:space="0" w:color="00000A"/>
-              <w:right w:val="single" w:sz="4" w:space="0" w:color="00000A"/>
-              <w:insideV w:val="single" w:sz="4" w:space="0" w:color="00000A"/>
-            </w:tcBorders>
-            <w:shd w:fill="auto" w:val="clear"/>
-            <w:tcMar>
-              <w:left w:w="108" w:type="dxa"/>
-            </w:tcMar>
-          </w:tcPr>
-          <w:p>
-            <w:pPr>
-              <w:pStyle w:val="Normal"/>
-              <w:spacing w:before="0" w:after="0"/>
-              <w:rPr/>
-            </w:pPr>
-            <w:r>
-              <w:rPr/>
+            <w:tcW w:w="4520" w:type="dxa"/>
+            <w:tcBorders>
+              <w:top w:val="single" w:sz="4" w:space="0" w:color="00000A"/>
+              <w:left w:val="single" w:sz="4" w:space="0" w:color="00000A"/>
+              <w:bottom w:val="single" w:sz="4" w:space="0" w:color="00000A"/>
+              <w:insideH w:val="single" w:sz="4" w:space="0" w:color="00000A"/>
+              <w:right w:val="single" w:sz="4" w:space="0" w:color="00000A"/>
+              <w:insideV w:val="single" w:sz="4" w:space="0" w:color="00000A"/>
+            </w:tcBorders>
+            <w:shd w:fill="FFFFFF" w:val="clear"/>
+            <w:tcMar>
+              <w:left w:w="103" w:type="dxa"/>
+            </w:tcMar>
+          </w:tcPr>
+          <w:p>
+            <w:pPr>
+              <w:pStyle w:val="Normal"/>
+              <w:spacing w:before="0" w:after="0"/>
+              <w:rPr/>
+            </w:pPr>
+            <w:r>
+              <w:rPr/>
+              <w:t>1,371,410 ms</w:t>
             </w:r>
           </w:p>
         </w:tc>
@@ -691,18 +696,18 @@
         </w:trPr>
         <w:tc>
           <w:tcPr>
-            <w:tcW w:w="3617" w:type="dxa"/>
-            <w:tcBorders>
-              <w:top w:val="single" w:sz="4" w:space="0" w:color="00000A"/>
-              <w:left w:val="single" w:sz="4" w:space="0" w:color="00000A"/>
-              <w:bottom w:val="single" w:sz="4" w:space="0" w:color="00000A"/>
-              <w:insideH w:val="single" w:sz="4" w:space="0" w:color="00000A"/>
-              <w:right w:val="single" w:sz="4" w:space="0" w:color="00000A"/>
-              <w:insideV w:val="single" w:sz="4" w:space="0" w:color="00000A"/>
-            </w:tcBorders>
-            <w:shd w:fill="auto" w:val="clear"/>
-            <w:tcMar>
-              <w:left w:w="108" w:type="dxa"/>
+            <w:tcW w:w="3616" w:type="dxa"/>
+            <w:tcBorders>
+              <w:top w:val="single" w:sz="4" w:space="0" w:color="00000A"/>
+              <w:left w:val="single" w:sz="4" w:space="0" w:color="00000A"/>
+              <w:bottom w:val="single" w:sz="4" w:space="0" w:color="00000A"/>
+              <w:insideH w:val="single" w:sz="4" w:space="0" w:color="00000A"/>
+              <w:right w:val="single" w:sz="4" w:space="0" w:color="00000A"/>
+              <w:insideV w:val="single" w:sz="4" w:space="0" w:color="00000A"/>
+            </w:tcBorders>
+            <w:shd w:fill="FFFFFF" w:val="clear"/>
+            <w:tcMar>
+              <w:left w:w="103" w:type="dxa"/>
             </w:tcMar>
           </w:tcPr>
           <w:p>
@@ -727,36 +732,36 @@
               <w:right w:val="single" w:sz="4" w:space="0" w:color="00000A"/>
               <w:insideV w:val="single" w:sz="4" w:space="0" w:color="00000A"/>
             </w:tcBorders>
-            <w:shd w:fill="auto" w:val="clear"/>
-            <w:tcMar>
-              <w:left w:w="108" w:type="dxa"/>
-            </w:tcMar>
-          </w:tcPr>
-          <w:p>
-            <w:pPr>
-              <w:pStyle w:val="Normal"/>
-              <w:spacing w:before="0" w:after="0"/>
-              <w:rPr/>
-            </w:pPr>
-            <w:r>
-              <w:rPr/>
-            </w:r>
-          </w:p>
-        </w:tc>
-        <w:tc>
-          <w:tcPr>
-            <w:tcW w:w="4519" w:type="dxa"/>
-            <w:tcBorders>
-              <w:top w:val="single" w:sz="4" w:space="0" w:color="00000A"/>
-              <w:left w:val="single" w:sz="4" w:space="0" w:color="00000A"/>
-              <w:bottom w:val="single" w:sz="4" w:space="0" w:color="00000A"/>
-              <w:insideH w:val="single" w:sz="4" w:space="0" w:color="00000A"/>
-              <w:right w:val="single" w:sz="4" w:space="0" w:color="00000A"/>
-              <w:insideV w:val="single" w:sz="4" w:space="0" w:color="00000A"/>
-            </w:tcBorders>
-            <w:shd w:fill="auto" w:val="clear"/>
-            <w:tcMar>
-              <w:left w:w="108" w:type="dxa"/>
+            <w:shd w:fill="FFFFFF" w:val="clear"/>
+            <w:tcMar>
+              <w:left w:w="103" w:type="dxa"/>
+            </w:tcMar>
+          </w:tcPr>
+          <w:p>
+            <w:pPr>
+              <w:pStyle w:val="Normal"/>
+              <w:spacing w:before="0" w:after="0"/>
+              <w:rPr/>
+            </w:pPr>
+            <w:r>
+              <w:rPr/>
+            </w:r>
+          </w:p>
+        </w:tc>
+        <w:tc>
+          <w:tcPr>
+            <w:tcW w:w="4520" w:type="dxa"/>
+            <w:tcBorders>
+              <w:top w:val="single" w:sz="4" w:space="0" w:color="00000A"/>
+              <w:left w:val="single" w:sz="4" w:space="0" w:color="00000A"/>
+              <w:bottom w:val="single" w:sz="4" w:space="0" w:color="00000A"/>
+              <w:insideH w:val="single" w:sz="4" w:space="0" w:color="00000A"/>
+              <w:right w:val="single" w:sz="4" w:space="0" w:color="00000A"/>
+              <w:insideV w:val="single" w:sz="4" w:space="0" w:color="00000A"/>
+            </w:tcBorders>
+            <w:shd w:fill="FFFFFF" w:val="clear"/>
+            <w:tcMar>
+              <w:left w:w="103" w:type="dxa"/>
             </w:tcMar>
           </w:tcPr>
           <w:p>
@@ -777,18 +782,18 @@
         </w:trPr>
         <w:tc>
           <w:tcPr>
-            <w:tcW w:w="3617" w:type="dxa"/>
-            <w:tcBorders>
-              <w:top w:val="single" w:sz="4" w:space="0" w:color="00000A"/>
-              <w:left w:val="single" w:sz="4" w:space="0" w:color="00000A"/>
-              <w:bottom w:val="single" w:sz="4" w:space="0" w:color="00000A"/>
-              <w:insideH w:val="single" w:sz="4" w:space="0" w:color="00000A"/>
-              <w:right w:val="single" w:sz="4" w:space="0" w:color="00000A"/>
-              <w:insideV w:val="single" w:sz="4" w:space="0" w:color="00000A"/>
-            </w:tcBorders>
-            <w:shd w:fill="auto" w:val="clear"/>
-            <w:tcMar>
-              <w:left w:w="108" w:type="dxa"/>
+            <w:tcW w:w="3616" w:type="dxa"/>
+            <w:tcBorders>
+              <w:top w:val="single" w:sz="4" w:space="0" w:color="00000A"/>
+              <w:left w:val="single" w:sz="4" w:space="0" w:color="00000A"/>
+              <w:bottom w:val="single" w:sz="4" w:space="0" w:color="00000A"/>
+              <w:insideH w:val="single" w:sz="4" w:space="0" w:color="00000A"/>
+              <w:right w:val="single" w:sz="4" w:space="0" w:color="00000A"/>
+              <w:insideV w:val="single" w:sz="4" w:space="0" w:color="00000A"/>
+            </w:tcBorders>
+            <w:shd w:fill="FFFFFF" w:val="clear"/>
+            <w:tcMar>
+              <w:left w:w="103" w:type="dxa"/>
             </w:tcMar>
           </w:tcPr>
           <w:p>
@@ -814,9 +819,9 @@
               <w:right w:val="single" w:sz="4" w:space="0" w:color="00000A"/>
               <w:insideV w:val="single" w:sz="4" w:space="0" w:color="00000A"/>
             </w:tcBorders>
-            <w:shd w:fill="auto" w:val="clear"/>
-            <w:tcMar>
-              <w:left w:w="108" w:type="dxa"/>
+            <w:shd w:fill="FFFFFF" w:val="clear"/>
+            <w:tcMar>
+              <w:left w:w="103" w:type="dxa"/>
             </w:tcMar>
           </w:tcPr>
           <w:p>
@@ -833,18 +838,18 @@
         </w:tc>
         <w:tc>
           <w:tcPr>
-            <w:tcW w:w="4519" w:type="dxa"/>
-            <w:tcBorders>
-              <w:top w:val="single" w:sz="4" w:space="0" w:color="00000A"/>
-              <w:left w:val="single" w:sz="4" w:space="0" w:color="00000A"/>
-              <w:bottom w:val="single" w:sz="4" w:space="0" w:color="00000A"/>
-              <w:insideH w:val="single" w:sz="4" w:space="0" w:color="00000A"/>
-              <w:right w:val="single" w:sz="4" w:space="0" w:color="00000A"/>
-              <w:insideV w:val="single" w:sz="4" w:space="0" w:color="00000A"/>
-            </w:tcBorders>
-            <w:shd w:fill="auto" w:val="clear"/>
-            <w:tcMar>
-              <w:left w:w="108" w:type="dxa"/>
+            <w:tcW w:w="4520" w:type="dxa"/>
+            <w:tcBorders>
+              <w:top w:val="single" w:sz="4" w:space="0" w:color="00000A"/>
+              <w:left w:val="single" w:sz="4" w:space="0" w:color="00000A"/>
+              <w:bottom w:val="single" w:sz="4" w:space="0" w:color="00000A"/>
+              <w:insideH w:val="single" w:sz="4" w:space="0" w:color="00000A"/>
+              <w:right w:val="single" w:sz="4" w:space="0" w:color="00000A"/>
+              <w:insideV w:val="single" w:sz="4" w:space="0" w:color="00000A"/>
+            </w:tcBorders>
+            <w:shd w:fill="FFFFFF" w:val="clear"/>
+            <w:tcMar>
+              <w:left w:w="103" w:type="dxa"/>
             </w:tcMar>
           </w:tcPr>
           <w:p>
@@ -866,18 +871,18 @@
         </w:trPr>
         <w:tc>
           <w:tcPr>
-            <w:tcW w:w="3617" w:type="dxa"/>
-            <w:tcBorders>
-              <w:top w:val="single" w:sz="4" w:space="0" w:color="00000A"/>
-              <w:left w:val="single" w:sz="4" w:space="0" w:color="00000A"/>
-              <w:bottom w:val="single" w:sz="4" w:space="0" w:color="00000A"/>
-              <w:insideH w:val="single" w:sz="4" w:space="0" w:color="00000A"/>
-              <w:right w:val="single" w:sz="4" w:space="0" w:color="00000A"/>
-              <w:insideV w:val="single" w:sz="4" w:space="0" w:color="00000A"/>
-            </w:tcBorders>
-            <w:shd w:fill="auto" w:val="clear"/>
-            <w:tcMar>
-              <w:left w:w="108" w:type="dxa"/>
+            <w:tcW w:w="3616" w:type="dxa"/>
+            <w:tcBorders>
+              <w:top w:val="single" w:sz="4" w:space="0" w:color="00000A"/>
+              <w:left w:val="single" w:sz="4" w:space="0" w:color="00000A"/>
+              <w:bottom w:val="single" w:sz="4" w:space="0" w:color="00000A"/>
+              <w:insideH w:val="single" w:sz="4" w:space="0" w:color="00000A"/>
+              <w:right w:val="single" w:sz="4" w:space="0" w:color="00000A"/>
+              <w:insideV w:val="single" w:sz="4" w:space="0" w:color="00000A"/>
+            </w:tcBorders>
+            <w:shd w:fill="FFFFFF" w:val="clear"/>
+            <w:tcMar>
+              <w:left w:w="103" w:type="dxa"/>
             </w:tcMar>
           </w:tcPr>
           <w:p>
@@ -903,9 +908,9 @@
               <w:right w:val="single" w:sz="4" w:space="0" w:color="00000A"/>
               <w:insideV w:val="single" w:sz="4" w:space="0" w:color="00000A"/>
             </w:tcBorders>
-            <w:shd w:fill="auto" w:val="clear"/>
-            <w:tcMar>
-              <w:left w:w="108" w:type="dxa"/>
+            <w:shd w:fill="FFFFFF" w:val="clear"/>
+            <w:tcMar>
+              <w:left w:w="103" w:type="dxa"/>
             </w:tcMar>
           </w:tcPr>
           <w:p>
@@ -922,28 +927,29 @@
         </w:tc>
         <w:tc>
           <w:tcPr>
-            <w:tcW w:w="4519" w:type="dxa"/>
-            <w:tcBorders>
-              <w:top w:val="single" w:sz="4" w:space="0" w:color="00000A"/>
-              <w:left w:val="single" w:sz="4" w:space="0" w:color="00000A"/>
-              <w:bottom w:val="single" w:sz="4" w:space="0" w:color="00000A"/>
-              <w:insideH w:val="single" w:sz="4" w:space="0" w:color="00000A"/>
-              <w:right w:val="single" w:sz="4" w:space="0" w:color="00000A"/>
-              <w:insideV w:val="single" w:sz="4" w:space="0" w:color="00000A"/>
-            </w:tcBorders>
-            <w:shd w:fill="auto" w:val="clear"/>
-            <w:tcMar>
-              <w:left w:w="108" w:type="dxa"/>
-            </w:tcMar>
-          </w:tcPr>
-          <w:p>
-            <w:pPr>
-              <w:pStyle w:val="Normal"/>
-              <w:spacing w:before="0" w:after="0"/>
-              <w:rPr/>
-            </w:pPr>
-            <w:r>
-              <w:rPr/>
+            <w:tcW w:w="4520" w:type="dxa"/>
+            <w:tcBorders>
+              <w:top w:val="single" w:sz="4" w:space="0" w:color="00000A"/>
+              <w:left w:val="single" w:sz="4" w:space="0" w:color="00000A"/>
+              <w:bottom w:val="single" w:sz="4" w:space="0" w:color="00000A"/>
+              <w:insideH w:val="single" w:sz="4" w:space="0" w:color="00000A"/>
+              <w:right w:val="single" w:sz="4" w:space="0" w:color="00000A"/>
+              <w:insideV w:val="single" w:sz="4" w:space="0" w:color="00000A"/>
+            </w:tcBorders>
+            <w:shd w:fill="FFFFFF" w:val="clear"/>
+            <w:tcMar>
+              <w:left w:w="103" w:type="dxa"/>
+            </w:tcMar>
+          </w:tcPr>
+          <w:p>
+            <w:pPr>
+              <w:pStyle w:val="Normal"/>
+              <w:spacing w:before="0" w:after="0"/>
+              <w:rPr/>
+            </w:pPr>
+            <w:r>
+              <w:rPr/>
+              <w:t>33.857 ms</w:t>
             </w:r>
           </w:p>
         </w:tc>
@@ -954,18 +960,18 @@
         </w:trPr>
         <w:tc>
           <w:tcPr>
-            <w:tcW w:w="3617" w:type="dxa"/>
-            <w:tcBorders>
-              <w:top w:val="single" w:sz="4" w:space="0" w:color="00000A"/>
-              <w:left w:val="single" w:sz="4" w:space="0" w:color="00000A"/>
-              <w:bottom w:val="single" w:sz="4" w:space="0" w:color="00000A"/>
-              <w:insideH w:val="single" w:sz="4" w:space="0" w:color="00000A"/>
-              <w:right w:val="single" w:sz="4" w:space="0" w:color="00000A"/>
-              <w:insideV w:val="single" w:sz="4" w:space="0" w:color="00000A"/>
-            </w:tcBorders>
-            <w:shd w:fill="auto" w:val="clear"/>
-            <w:tcMar>
-              <w:left w:w="108" w:type="dxa"/>
+            <w:tcW w:w="3616" w:type="dxa"/>
+            <w:tcBorders>
+              <w:top w:val="single" w:sz="4" w:space="0" w:color="00000A"/>
+              <w:left w:val="single" w:sz="4" w:space="0" w:color="00000A"/>
+              <w:bottom w:val="single" w:sz="4" w:space="0" w:color="00000A"/>
+              <w:insideH w:val="single" w:sz="4" w:space="0" w:color="00000A"/>
+              <w:right w:val="single" w:sz="4" w:space="0" w:color="00000A"/>
+              <w:insideV w:val="single" w:sz="4" w:space="0" w:color="00000A"/>
+            </w:tcBorders>
+            <w:shd w:fill="FFFFFF" w:val="clear"/>
+            <w:tcMar>
+              <w:left w:w="103" w:type="dxa"/>
             </w:tcMar>
           </w:tcPr>
           <w:p>
@@ -991,9 +997,9 @@
               <w:right w:val="single" w:sz="4" w:space="0" w:color="00000A"/>
               <w:insideV w:val="single" w:sz="4" w:space="0" w:color="00000A"/>
             </w:tcBorders>
-            <w:shd w:fill="auto" w:val="clear"/>
-            <w:tcMar>
-              <w:left w:w="108" w:type="dxa"/>
+            <w:shd w:fill="FFFFFF" w:val="clear"/>
+            <w:tcMar>
+              <w:left w:w="103" w:type="dxa"/>
             </w:tcMar>
           </w:tcPr>
           <w:p>
@@ -1010,28 +1016,29 @@
         </w:tc>
         <w:tc>
           <w:tcPr>
-            <w:tcW w:w="4519" w:type="dxa"/>
-            <w:tcBorders>
-              <w:top w:val="single" w:sz="4" w:space="0" w:color="00000A"/>
-              <w:left w:val="single" w:sz="4" w:space="0" w:color="00000A"/>
-              <w:bottom w:val="single" w:sz="4" w:space="0" w:color="00000A"/>
-              <w:insideH w:val="single" w:sz="4" w:space="0" w:color="00000A"/>
-              <w:right w:val="single" w:sz="4" w:space="0" w:color="00000A"/>
-              <w:insideV w:val="single" w:sz="4" w:space="0" w:color="00000A"/>
-            </w:tcBorders>
-            <w:shd w:fill="auto" w:val="clear"/>
-            <w:tcMar>
-              <w:left w:w="108" w:type="dxa"/>
-            </w:tcMar>
-          </w:tcPr>
-          <w:p>
-            <w:pPr>
-              <w:pStyle w:val="Normal"/>
-              <w:spacing w:before="0" w:after="0"/>
-              <w:rPr/>
-            </w:pPr>
-            <w:r>
-              <w:rPr/>
+            <w:tcW w:w="4520" w:type="dxa"/>
+            <w:tcBorders>
+              <w:top w:val="single" w:sz="4" w:space="0" w:color="00000A"/>
+              <w:left w:val="single" w:sz="4" w:space="0" w:color="00000A"/>
+              <w:bottom w:val="single" w:sz="4" w:space="0" w:color="00000A"/>
+              <w:insideH w:val="single" w:sz="4" w:space="0" w:color="00000A"/>
+              <w:right w:val="single" w:sz="4" w:space="0" w:color="00000A"/>
+              <w:insideV w:val="single" w:sz="4" w:space="0" w:color="00000A"/>
+            </w:tcBorders>
+            <w:shd w:fill="FFFFFF" w:val="clear"/>
+            <w:tcMar>
+              <w:left w:w="103" w:type="dxa"/>
+            </w:tcMar>
+          </w:tcPr>
+          <w:p>
+            <w:pPr>
+              <w:pStyle w:val="Normal"/>
+              <w:spacing w:before="0" w:after="0"/>
+              <w:rPr/>
+            </w:pPr>
+            <w:r>
+              <w:rPr/>
+              <w:t>224.914 ms</w:t>
             </w:r>
           </w:p>
         </w:tc>
@@ -1042,18 +1049,18 @@
         </w:trPr>
         <w:tc>
           <w:tcPr>
-            <w:tcW w:w="3617" w:type="dxa"/>
-            <w:tcBorders>
-              <w:top w:val="single" w:sz="4" w:space="0" w:color="00000A"/>
-              <w:left w:val="single" w:sz="4" w:space="0" w:color="00000A"/>
-              <w:bottom w:val="single" w:sz="4" w:space="0" w:color="00000A"/>
-              <w:insideH w:val="single" w:sz="4" w:space="0" w:color="00000A"/>
-              <w:right w:val="single" w:sz="4" w:space="0" w:color="00000A"/>
-              <w:insideV w:val="single" w:sz="4" w:space="0" w:color="00000A"/>
-            </w:tcBorders>
-            <w:shd w:fill="auto" w:val="clear"/>
-            <w:tcMar>
-              <w:left w:w="108" w:type="dxa"/>
+            <w:tcW w:w="3616" w:type="dxa"/>
+            <w:tcBorders>
+              <w:top w:val="single" w:sz="4" w:space="0" w:color="00000A"/>
+              <w:left w:val="single" w:sz="4" w:space="0" w:color="00000A"/>
+              <w:bottom w:val="single" w:sz="4" w:space="0" w:color="00000A"/>
+              <w:insideH w:val="single" w:sz="4" w:space="0" w:color="00000A"/>
+              <w:right w:val="single" w:sz="4" w:space="0" w:color="00000A"/>
+              <w:insideV w:val="single" w:sz="4" w:space="0" w:color="00000A"/>
+            </w:tcBorders>
+            <w:shd w:fill="FFFFFF" w:val="clear"/>
+            <w:tcMar>
+              <w:left w:w="103" w:type="dxa"/>
             </w:tcMar>
           </w:tcPr>
           <w:p>
@@ -1079,9 +1086,9 @@
               <w:right w:val="single" w:sz="4" w:space="0" w:color="00000A"/>
               <w:insideV w:val="single" w:sz="4" w:space="0" w:color="00000A"/>
             </w:tcBorders>
-            <w:shd w:fill="auto" w:val="clear"/>
-            <w:tcMar>
-              <w:left w:w="108" w:type="dxa"/>
+            <w:shd w:fill="FFFFFF" w:val="clear"/>
+            <w:tcMar>
+              <w:left w:w="103" w:type="dxa"/>
             </w:tcMar>
           </w:tcPr>
           <w:p>
@@ -1098,28 +1105,29 @@
         </w:tc>
         <w:tc>
           <w:tcPr>
-            <w:tcW w:w="4519" w:type="dxa"/>
-            <w:tcBorders>
-              <w:top w:val="single" w:sz="4" w:space="0" w:color="00000A"/>
-              <w:left w:val="single" w:sz="4" w:space="0" w:color="00000A"/>
-              <w:bottom w:val="single" w:sz="4" w:space="0" w:color="00000A"/>
-              <w:insideH w:val="single" w:sz="4" w:space="0" w:color="00000A"/>
-              <w:right w:val="single" w:sz="4" w:space="0" w:color="00000A"/>
-              <w:insideV w:val="single" w:sz="4" w:space="0" w:color="00000A"/>
-            </w:tcBorders>
-            <w:shd w:fill="auto" w:val="clear"/>
-            <w:tcMar>
-              <w:left w:w="108" w:type="dxa"/>
-            </w:tcMar>
-          </w:tcPr>
-          <w:p>
-            <w:pPr>
-              <w:pStyle w:val="Normal"/>
-              <w:spacing w:before="0" w:after="0"/>
-              <w:rPr/>
-            </w:pPr>
-            <w:r>
-              <w:rPr/>
+            <w:tcW w:w="4520" w:type="dxa"/>
+            <w:tcBorders>
+              <w:top w:val="single" w:sz="4" w:space="0" w:color="00000A"/>
+              <w:left w:val="single" w:sz="4" w:space="0" w:color="00000A"/>
+              <w:bottom w:val="single" w:sz="4" w:space="0" w:color="00000A"/>
+              <w:insideH w:val="single" w:sz="4" w:space="0" w:color="00000A"/>
+              <w:right w:val="single" w:sz="4" w:space="0" w:color="00000A"/>
+              <w:insideV w:val="single" w:sz="4" w:space="0" w:color="00000A"/>
+            </w:tcBorders>
+            <w:shd w:fill="FFFFFF" w:val="clear"/>
+            <w:tcMar>
+              <w:left w:w="103" w:type="dxa"/>
+            </w:tcMar>
+          </w:tcPr>
+          <w:p>
+            <w:pPr>
+              <w:pStyle w:val="Normal"/>
+              <w:spacing w:before="0" w:after="0"/>
+              <w:rPr/>
+            </w:pPr>
+            <w:r>
+              <w:rPr/>
+              <w:t>1,155.48 ms</w:t>
             </w:r>
           </w:p>
         </w:tc>
@@ -1130,18 +1138,18 @@
         </w:trPr>
         <w:tc>
           <w:tcPr>
-            <w:tcW w:w="3617" w:type="dxa"/>
-            <w:tcBorders>
-              <w:top w:val="single" w:sz="4" w:space="0" w:color="00000A"/>
-              <w:left w:val="single" w:sz="4" w:space="0" w:color="00000A"/>
-              <w:bottom w:val="single" w:sz="4" w:space="0" w:color="00000A"/>
-              <w:insideH w:val="single" w:sz="4" w:space="0" w:color="00000A"/>
-              <w:right w:val="single" w:sz="4" w:space="0" w:color="00000A"/>
-              <w:insideV w:val="single" w:sz="4" w:space="0" w:color="00000A"/>
-            </w:tcBorders>
-            <w:shd w:fill="auto" w:val="clear"/>
-            <w:tcMar>
-              <w:left w:w="108" w:type="dxa"/>
+            <w:tcW w:w="3616" w:type="dxa"/>
+            <w:tcBorders>
+              <w:top w:val="single" w:sz="4" w:space="0" w:color="00000A"/>
+              <w:left w:val="single" w:sz="4" w:space="0" w:color="00000A"/>
+              <w:bottom w:val="single" w:sz="4" w:space="0" w:color="00000A"/>
+              <w:insideH w:val="single" w:sz="4" w:space="0" w:color="00000A"/>
+              <w:right w:val="single" w:sz="4" w:space="0" w:color="00000A"/>
+              <w:insideV w:val="single" w:sz="4" w:space="0" w:color="00000A"/>
+            </w:tcBorders>
+            <w:shd w:fill="FFFFFF" w:val="clear"/>
+            <w:tcMar>
+              <w:left w:w="103" w:type="dxa"/>
             </w:tcMar>
           </w:tcPr>
           <w:p>
@@ -1167,9 +1175,9 @@
               <w:right w:val="single" w:sz="4" w:space="0" w:color="00000A"/>
               <w:insideV w:val="single" w:sz="4" w:space="0" w:color="00000A"/>
             </w:tcBorders>
-            <w:shd w:fill="auto" w:val="clear"/>
-            <w:tcMar>
-              <w:left w:w="108" w:type="dxa"/>
+            <w:shd w:fill="FFFFFF" w:val="clear"/>
+            <w:tcMar>
+              <w:left w:w="103" w:type="dxa"/>
             </w:tcMar>
           </w:tcPr>
           <w:p>
@@ -1186,28 +1194,29 @@
         </w:tc>
         <w:tc>
           <w:tcPr>
-            <w:tcW w:w="4519" w:type="dxa"/>
-            <w:tcBorders>
-              <w:top w:val="single" w:sz="4" w:space="0" w:color="00000A"/>
-              <w:left w:val="single" w:sz="4" w:space="0" w:color="00000A"/>
-              <w:bottom w:val="single" w:sz="4" w:space="0" w:color="00000A"/>
-              <w:insideH w:val="single" w:sz="4" w:space="0" w:color="00000A"/>
-              <w:right w:val="single" w:sz="4" w:space="0" w:color="00000A"/>
-              <w:insideV w:val="single" w:sz="4" w:space="0" w:color="00000A"/>
-            </w:tcBorders>
-            <w:shd w:fill="auto" w:val="clear"/>
-            <w:tcMar>
-              <w:left w:w="108" w:type="dxa"/>
-            </w:tcMar>
-          </w:tcPr>
-          <w:p>
-            <w:pPr>
-              <w:pStyle w:val="Normal"/>
-              <w:spacing w:before="0" w:after="0"/>
-              <w:rPr/>
-            </w:pPr>
-            <w:r>
-              <w:rPr/>
+            <w:tcW w:w="4520" w:type="dxa"/>
+            <w:tcBorders>
+              <w:top w:val="single" w:sz="4" w:space="0" w:color="00000A"/>
+              <w:left w:val="single" w:sz="4" w:space="0" w:color="00000A"/>
+              <w:bottom w:val="single" w:sz="4" w:space="0" w:color="00000A"/>
+              <w:insideH w:val="single" w:sz="4" w:space="0" w:color="00000A"/>
+              <w:right w:val="single" w:sz="4" w:space="0" w:color="00000A"/>
+              <w:insideV w:val="single" w:sz="4" w:space="0" w:color="00000A"/>
+            </w:tcBorders>
+            <w:shd w:fill="FFFFFF" w:val="clear"/>
+            <w:tcMar>
+              <w:left w:w="103" w:type="dxa"/>
+            </w:tcMar>
+          </w:tcPr>
+          <w:p>
+            <w:pPr>
+              <w:pStyle w:val="Normal"/>
+              <w:spacing w:before="0" w:after="0"/>
+              <w:rPr/>
+            </w:pPr>
+            <w:r>
+              <w:rPr/>
+              <w:t>5,883.99 ms</w:t>
             </w:r>
           </w:p>
         </w:tc>
@@ -1218,18 +1227,18 @@
         </w:trPr>
         <w:tc>
           <w:tcPr>
-            <w:tcW w:w="3617" w:type="dxa"/>
-            <w:tcBorders>
-              <w:top w:val="single" w:sz="4" w:space="0" w:color="00000A"/>
-              <w:left w:val="single" w:sz="4" w:space="0" w:color="00000A"/>
-              <w:bottom w:val="single" w:sz="4" w:space="0" w:color="00000A"/>
-              <w:insideH w:val="single" w:sz="4" w:space="0" w:color="00000A"/>
-              <w:right w:val="single" w:sz="4" w:space="0" w:color="00000A"/>
-              <w:insideV w:val="single" w:sz="4" w:space="0" w:color="00000A"/>
-            </w:tcBorders>
-            <w:shd w:fill="auto" w:val="clear"/>
-            <w:tcMar>
-              <w:left w:w="108" w:type="dxa"/>
+            <w:tcW w:w="3616" w:type="dxa"/>
+            <w:tcBorders>
+              <w:top w:val="single" w:sz="4" w:space="0" w:color="00000A"/>
+              <w:left w:val="single" w:sz="4" w:space="0" w:color="00000A"/>
+              <w:bottom w:val="single" w:sz="4" w:space="0" w:color="00000A"/>
+              <w:insideH w:val="single" w:sz="4" w:space="0" w:color="00000A"/>
+              <w:right w:val="single" w:sz="4" w:space="0" w:color="00000A"/>
+              <w:insideV w:val="single" w:sz="4" w:space="0" w:color="00000A"/>
+            </w:tcBorders>
+            <w:shd w:fill="FFFFFF" w:val="clear"/>
+            <w:tcMar>
+              <w:left w:w="103" w:type="dxa"/>
             </w:tcMar>
           </w:tcPr>
           <w:p>
@@ -1255,9 +1264,9 @@
               <w:right w:val="single" w:sz="4" w:space="0" w:color="00000A"/>
               <w:insideV w:val="single" w:sz="4" w:space="0" w:color="00000A"/>
             </w:tcBorders>
-            <w:shd w:fill="auto" w:val="clear"/>
-            <w:tcMar>
-              <w:left w:w="108" w:type="dxa"/>
+            <w:shd w:fill="FFFFFF" w:val="clear"/>
+            <w:tcMar>
+              <w:left w:w="103" w:type="dxa"/>
             </w:tcMar>
           </w:tcPr>
           <w:p>
@@ -1274,28 +1283,29 @@
         </w:tc>
         <w:tc>
           <w:tcPr>
-            <w:tcW w:w="4519" w:type="dxa"/>
-            <w:tcBorders>
-              <w:top w:val="single" w:sz="4" w:space="0" w:color="00000A"/>
-              <w:left w:val="single" w:sz="4" w:space="0" w:color="00000A"/>
-              <w:bottom w:val="single" w:sz="4" w:space="0" w:color="00000A"/>
-              <w:insideH w:val="single" w:sz="4" w:space="0" w:color="00000A"/>
-              <w:right w:val="single" w:sz="4" w:space="0" w:color="00000A"/>
-              <w:insideV w:val="single" w:sz="4" w:space="0" w:color="00000A"/>
-            </w:tcBorders>
-            <w:shd w:fill="auto" w:val="clear"/>
-            <w:tcMar>
-              <w:left w:w="108" w:type="dxa"/>
-            </w:tcMar>
-          </w:tcPr>
-          <w:p>
-            <w:pPr>
-              <w:pStyle w:val="Normal"/>
-              <w:spacing w:before="0" w:after="0"/>
-              <w:rPr/>
-            </w:pPr>
-            <w:r>
-              <w:rPr/>
+            <w:tcW w:w="4520" w:type="dxa"/>
+            <w:tcBorders>
+              <w:top w:val="single" w:sz="4" w:space="0" w:color="00000A"/>
+              <w:left w:val="single" w:sz="4" w:space="0" w:color="00000A"/>
+              <w:bottom w:val="single" w:sz="4" w:space="0" w:color="00000A"/>
+              <w:insideH w:val="single" w:sz="4" w:space="0" w:color="00000A"/>
+              <w:right w:val="single" w:sz="4" w:space="0" w:color="00000A"/>
+              <w:insideV w:val="single" w:sz="4" w:space="0" w:color="00000A"/>
+            </w:tcBorders>
+            <w:shd w:fill="FFFFFF" w:val="clear"/>
+            <w:tcMar>
+              <w:left w:w="103" w:type="dxa"/>
+            </w:tcMar>
+          </w:tcPr>
+          <w:p>
+            <w:pPr>
+              <w:pStyle w:val="Normal"/>
+              <w:spacing w:before="0" w:after="0"/>
+              <w:rPr/>
+            </w:pPr>
+            <w:r>
+              <w:rPr/>
+              <w:t>31,602.2 ms</w:t>
             </w:r>
           </w:p>
         </w:tc>
@@ -1306,18 +1316,18 @@
         </w:trPr>
         <w:tc>
           <w:tcPr>
-            <w:tcW w:w="3617" w:type="dxa"/>
-            <w:tcBorders>
-              <w:top w:val="single" w:sz="4" w:space="0" w:color="00000A"/>
-              <w:left w:val="single" w:sz="4" w:space="0" w:color="00000A"/>
-              <w:bottom w:val="single" w:sz="4" w:space="0" w:color="00000A"/>
-              <w:insideH w:val="single" w:sz="4" w:space="0" w:color="00000A"/>
-              <w:right w:val="single" w:sz="4" w:space="0" w:color="00000A"/>
-              <w:insideV w:val="single" w:sz="4" w:space="0" w:color="00000A"/>
-            </w:tcBorders>
-            <w:shd w:fill="auto" w:val="clear"/>
-            <w:tcMar>
-              <w:left w:w="108" w:type="dxa"/>
+            <w:tcW w:w="3616" w:type="dxa"/>
+            <w:tcBorders>
+              <w:top w:val="single" w:sz="4" w:space="0" w:color="00000A"/>
+              <w:left w:val="single" w:sz="4" w:space="0" w:color="00000A"/>
+              <w:bottom w:val="single" w:sz="4" w:space="0" w:color="00000A"/>
+              <w:insideH w:val="single" w:sz="4" w:space="0" w:color="00000A"/>
+              <w:right w:val="single" w:sz="4" w:space="0" w:color="00000A"/>
+              <w:insideV w:val="single" w:sz="4" w:space="0" w:color="00000A"/>
+            </w:tcBorders>
+            <w:shd w:fill="FFFFFF" w:val="clear"/>
+            <w:tcMar>
+              <w:left w:w="103" w:type="dxa"/>
             </w:tcMar>
           </w:tcPr>
           <w:p>
@@ -1342,36 +1352,36 @@
               <w:right w:val="single" w:sz="4" w:space="0" w:color="00000A"/>
               <w:insideV w:val="single" w:sz="4" w:space="0" w:color="00000A"/>
             </w:tcBorders>
-            <w:shd w:fill="auto" w:val="clear"/>
-            <w:tcMar>
-              <w:left w:w="108" w:type="dxa"/>
-            </w:tcMar>
-          </w:tcPr>
-          <w:p>
-            <w:pPr>
-              <w:pStyle w:val="Normal"/>
-              <w:spacing w:before="0" w:after="0"/>
-              <w:rPr/>
-            </w:pPr>
-            <w:r>
-              <w:rPr/>
-            </w:r>
-          </w:p>
-        </w:tc>
-        <w:tc>
-          <w:tcPr>
-            <w:tcW w:w="4519" w:type="dxa"/>
-            <w:tcBorders>
-              <w:top w:val="single" w:sz="4" w:space="0" w:color="00000A"/>
-              <w:left w:val="single" w:sz="4" w:space="0" w:color="00000A"/>
-              <w:bottom w:val="single" w:sz="4" w:space="0" w:color="00000A"/>
-              <w:insideH w:val="single" w:sz="4" w:space="0" w:color="00000A"/>
-              <w:right w:val="single" w:sz="4" w:space="0" w:color="00000A"/>
-              <w:insideV w:val="single" w:sz="4" w:space="0" w:color="00000A"/>
-            </w:tcBorders>
-            <w:shd w:fill="auto" w:val="clear"/>
-            <w:tcMar>
-              <w:left w:w="108" w:type="dxa"/>
+            <w:shd w:fill="FFFFFF" w:val="clear"/>
+            <w:tcMar>
+              <w:left w:w="103" w:type="dxa"/>
+            </w:tcMar>
+          </w:tcPr>
+          <w:p>
+            <w:pPr>
+              <w:pStyle w:val="Normal"/>
+              <w:spacing w:before="0" w:after="0"/>
+              <w:rPr/>
+            </w:pPr>
+            <w:r>
+              <w:rPr/>
+            </w:r>
+          </w:p>
+        </w:tc>
+        <w:tc>
+          <w:tcPr>
+            <w:tcW w:w="4520" w:type="dxa"/>
+            <w:tcBorders>
+              <w:top w:val="single" w:sz="4" w:space="0" w:color="00000A"/>
+              <w:left w:val="single" w:sz="4" w:space="0" w:color="00000A"/>
+              <w:bottom w:val="single" w:sz="4" w:space="0" w:color="00000A"/>
+              <w:insideH w:val="single" w:sz="4" w:space="0" w:color="00000A"/>
+              <w:right w:val="single" w:sz="4" w:space="0" w:color="00000A"/>
+              <w:insideV w:val="single" w:sz="4" w:space="0" w:color="00000A"/>
+            </w:tcBorders>
+            <w:shd w:fill="FFFFFF" w:val="clear"/>
+            <w:tcMar>
+              <w:left w:w="103" w:type="dxa"/>
             </w:tcMar>
           </w:tcPr>
           <w:p>
@@ -1392,18 +1402,18 @@
         </w:trPr>
         <w:tc>
           <w:tcPr>
-            <w:tcW w:w="3617" w:type="dxa"/>
-            <w:tcBorders>
-              <w:top w:val="single" w:sz="4" w:space="0" w:color="00000A"/>
-              <w:left w:val="single" w:sz="4" w:space="0" w:color="00000A"/>
-              <w:bottom w:val="single" w:sz="4" w:space="0" w:color="00000A"/>
-              <w:insideH w:val="single" w:sz="4" w:space="0" w:color="00000A"/>
-              <w:right w:val="single" w:sz="4" w:space="0" w:color="00000A"/>
-              <w:insideV w:val="single" w:sz="4" w:space="0" w:color="00000A"/>
-            </w:tcBorders>
-            <w:shd w:fill="auto" w:val="clear"/>
-            <w:tcMar>
-              <w:left w:w="108" w:type="dxa"/>
+            <w:tcW w:w="3616" w:type="dxa"/>
+            <w:tcBorders>
+              <w:top w:val="single" w:sz="4" w:space="0" w:color="00000A"/>
+              <w:left w:val="single" w:sz="4" w:space="0" w:color="00000A"/>
+              <w:bottom w:val="single" w:sz="4" w:space="0" w:color="00000A"/>
+              <w:insideH w:val="single" w:sz="4" w:space="0" w:color="00000A"/>
+              <w:right w:val="single" w:sz="4" w:space="0" w:color="00000A"/>
+              <w:insideV w:val="single" w:sz="4" w:space="0" w:color="00000A"/>
+            </w:tcBorders>
+            <w:shd w:fill="FFFFFF" w:val="clear"/>
+            <w:tcMar>
+              <w:left w:w="103" w:type="dxa"/>
             </w:tcMar>
           </w:tcPr>
           <w:p>
@@ -1429,9 +1439,9 @@
               <w:right w:val="single" w:sz="4" w:space="0" w:color="00000A"/>
               <w:insideV w:val="single" w:sz="4" w:space="0" w:color="00000A"/>
             </w:tcBorders>
-            <w:shd w:fill="auto" w:val="clear"/>
-            <w:tcMar>
-              <w:left w:w="108" w:type="dxa"/>
+            <w:shd w:fill="FFFFFF" w:val="clear"/>
+            <w:tcMar>
+              <w:left w:w="103" w:type="dxa"/>
             </w:tcMar>
           </w:tcPr>
           <w:p>
@@ -1448,18 +1458,18 @@
         </w:tc>
         <w:tc>
           <w:tcPr>
-            <w:tcW w:w="4519" w:type="dxa"/>
-            <w:tcBorders>
-              <w:top w:val="single" w:sz="4" w:space="0" w:color="00000A"/>
-              <w:left w:val="single" w:sz="4" w:space="0" w:color="00000A"/>
-              <w:bottom w:val="single" w:sz="4" w:space="0" w:color="00000A"/>
-              <w:insideH w:val="single" w:sz="4" w:space="0" w:color="00000A"/>
-              <w:right w:val="single" w:sz="4" w:space="0" w:color="00000A"/>
-              <w:insideV w:val="single" w:sz="4" w:space="0" w:color="00000A"/>
-            </w:tcBorders>
-            <w:shd w:fill="auto" w:val="clear"/>
-            <w:tcMar>
-              <w:left w:w="108" w:type="dxa"/>
+            <w:tcW w:w="4520" w:type="dxa"/>
+            <w:tcBorders>
+              <w:top w:val="single" w:sz="4" w:space="0" w:color="00000A"/>
+              <w:left w:val="single" w:sz="4" w:space="0" w:color="00000A"/>
+              <w:bottom w:val="single" w:sz="4" w:space="0" w:color="00000A"/>
+              <w:insideH w:val="single" w:sz="4" w:space="0" w:color="00000A"/>
+              <w:right w:val="single" w:sz="4" w:space="0" w:color="00000A"/>
+              <w:insideV w:val="single" w:sz="4" w:space="0" w:color="00000A"/>
+            </w:tcBorders>
+            <w:shd w:fill="FFFFFF" w:val="clear"/>
+            <w:tcMar>
+              <w:left w:w="103" w:type="dxa"/>
             </w:tcMar>
           </w:tcPr>
           <w:p>
@@ -1481,18 +1491,18 @@
         </w:trPr>
         <w:tc>
           <w:tcPr>
-            <w:tcW w:w="3617" w:type="dxa"/>
-            <w:tcBorders>
-              <w:top w:val="single" w:sz="4" w:space="0" w:color="00000A"/>
-              <w:left w:val="single" w:sz="4" w:space="0" w:color="00000A"/>
-              <w:bottom w:val="single" w:sz="4" w:space="0" w:color="00000A"/>
-              <w:insideH w:val="single" w:sz="4" w:space="0" w:color="00000A"/>
-              <w:right w:val="single" w:sz="4" w:space="0" w:color="00000A"/>
-              <w:insideV w:val="single" w:sz="4" w:space="0" w:color="00000A"/>
-            </w:tcBorders>
-            <w:shd w:fill="auto" w:val="clear"/>
-            <w:tcMar>
-              <w:left w:w="108" w:type="dxa"/>
+            <w:tcW w:w="3616" w:type="dxa"/>
+            <w:tcBorders>
+              <w:top w:val="single" w:sz="4" w:space="0" w:color="00000A"/>
+              <w:left w:val="single" w:sz="4" w:space="0" w:color="00000A"/>
+              <w:bottom w:val="single" w:sz="4" w:space="0" w:color="00000A"/>
+              <w:insideH w:val="single" w:sz="4" w:space="0" w:color="00000A"/>
+              <w:right w:val="single" w:sz="4" w:space="0" w:color="00000A"/>
+              <w:insideV w:val="single" w:sz="4" w:space="0" w:color="00000A"/>
+            </w:tcBorders>
+            <w:shd w:fill="FFFFFF" w:val="clear"/>
+            <w:tcMar>
+              <w:left w:w="103" w:type="dxa"/>
             </w:tcMar>
           </w:tcPr>
           <w:p>
@@ -1518,9 +1528,9 @@
               <w:right w:val="single" w:sz="4" w:space="0" w:color="00000A"/>
               <w:insideV w:val="single" w:sz="4" w:space="0" w:color="00000A"/>
             </w:tcBorders>
-            <w:shd w:fill="auto" w:val="clear"/>
-            <w:tcMar>
-              <w:left w:w="108" w:type="dxa"/>
+            <w:shd w:fill="FFFFFF" w:val="clear"/>
+            <w:tcMar>
+              <w:left w:w="103" w:type="dxa"/>
             </w:tcMar>
           </w:tcPr>
           <w:p>
@@ -1537,18 +1547,18 @@
         </w:tc>
         <w:tc>
           <w:tcPr>
-            <w:tcW w:w="4519" w:type="dxa"/>
-            <w:tcBorders>
-              <w:top w:val="single" w:sz="4" w:space="0" w:color="00000A"/>
-              <w:left w:val="single" w:sz="4" w:space="0" w:color="00000A"/>
-              <w:bottom w:val="single" w:sz="4" w:space="0" w:color="00000A"/>
-              <w:insideH w:val="single" w:sz="4" w:space="0" w:color="00000A"/>
-              <w:right w:val="single" w:sz="4" w:space="0" w:color="00000A"/>
-              <w:insideV w:val="single" w:sz="4" w:space="0" w:color="00000A"/>
-            </w:tcBorders>
-            <w:shd w:fill="auto" w:val="clear"/>
-            <w:tcMar>
-              <w:left w:w="108" w:type="dxa"/>
+            <w:tcW w:w="4520" w:type="dxa"/>
+            <w:tcBorders>
+              <w:top w:val="single" w:sz="4" w:space="0" w:color="00000A"/>
+              <w:left w:val="single" w:sz="4" w:space="0" w:color="00000A"/>
+              <w:bottom w:val="single" w:sz="4" w:space="0" w:color="00000A"/>
+              <w:insideH w:val="single" w:sz="4" w:space="0" w:color="00000A"/>
+              <w:right w:val="single" w:sz="4" w:space="0" w:color="00000A"/>
+              <w:insideV w:val="single" w:sz="4" w:space="0" w:color="00000A"/>
+            </w:tcBorders>
+            <w:shd w:fill="FFFFFF" w:val="clear"/>
+            <w:tcMar>
+              <w:left w:w="103" w:type="dxa"/>
             </w:tcMar>
           </w:tcPr>
           <w:p>
@@ -1570,18 +1580,18 @@
         </w:trPr>
         <w:tc>
           <w:tcPr>
-            <w:tcW w:w="3617" w:type="dxa"/>
-            <w:tcBorders>
-              <w:top w:val="single" w:sz="4" w:space="0" w:color="00000A"/>
-              <w:left w:val="single" w:sz="4" w:space="0" w:color="00000A"/>
-              <w:bottom w:val="single" w:sz="4" w:space="0" w:color="00000A"/>
-              <w:insideH w:val="single" w:sz="4" w:space="0" w:color="00000A"/>
-              <w:right w:val="single" w:sz="4" w:space="0" w:color="00000A"/>
-              <w:insideV w:val="single" w:sz="4" w:space="0" w:color="00000A"/>
-            </w:tcBorders>
-            <w:shd w:fill="auto" w:val="clear"/>
-            <w:tcMar>
-              <w:left w:w="108" w:type="dxa"/>
+            <w:tcW w:w="3616" w:type="dxa"/>
+            <w:tcBorders>
+              <w:top w:val="single" w:sz="4" w:space="0" w:color="00000A"/>
+              <w:left w:val="single" w:sz="4" w:space="0" w:color="00000A"/>
+              <w:bottom w:val="single" w:sz="4" w:space="0" w:color="00000A"/>
+              <w:insideH w:val="single" w:sz="4" w:space="0" w:color="00000A"/>
+              <w:right w:val="single" w:sz="4" w:space="0" w:color="00000A"/>
+              <w:insideV w:val="single" w:sz="4" w:space="0" w:color="00000A"/>
+            </w:tcBorders>
+            <w:shd w:fill="FFFFFF" w:val="clear"/>
+            <w:tcMar>
+              <w:left w:w="103" w:type="dxa"/>
             </w:tcMar>
           </w:tcPr>
           <w:p>
@@ -1607,9 +1617,9 @@
               <w:right w:val="single" w:sz="4" w:space="0" w:color="00000A"/>
               <w:insideV w:val="single" w:sz="4" w:space="0" w:color="00000A"/>
             </w:tcBorders>
-            <w:shd w:fill="auto" w:val="clear"/>
-            <w:tcMar>
-              <w:left w:w="108" w:type="dxa"/>
+            <w:shd w:fill="FFFFFF" w:val="clear"/>
+            <w:tcMar>
+              <w:left w:w="103" w:type="dxa"/>
             </w:tcMar>
           </w:tcPr>
           <w:p>
@@ -1626,18 +1636,18 @@
         </w:tc>
         <w:tc>
           <w:tcPr>
-            <w:tcW w:w="4519" w:type="dxa"/>
-            <w:tcBorders>
-              <w:top w:val="single" w:sz="4" w:space="0" w:color="00000A"/>
-              <w:left w:val="single" w:sz="4" w:space="0" w:color="00000A"/>
-              <w:bottom w:val="single" w:sz="4" w:space="0" w:color="00000A"/>
-              <w:insideH w:val="single" w:sz="4" w:space="0" w:color="00000A"/>
-              <w:right w:val="single" w:sz="4" w:space="0" w:color="00000A"/>
-              <w:insideV w:val="single" w:sz="4" w:space="0" w:color="00000A"/>
-            </w:tcBorders>
-            <w:shd w:fill="auto" w:val="clear"/>
-            <w:tcMar>
-              <w:left w:w="108" w:type="dxa"/>
+            <w:tcW w:w="4520" w:type="dxa"/>
+            <w:tcBorders>
+              <w:top w:val="single" w:sz="4" w:space="0" w:color="00000A"/>
+              <w:left w:val="single" w:sz="4" w:space="0" w:color="00000A"/>
+              <w:bottom w:val="single" w:sz="4" w:space="0" w:color="00000A"/>
+              <w:insideH w:val="single" w:sz="4" w:space="0" w:color="00000A"/>
+              <w:right w:val="single" w:sz="4" w:space="0" w:color="00000A"/>
+              <w:insideV w:val="single" w:sz="4" w:space="0" w:color="00000A"/>
+            </w:tcBorders>
+            <w:shd w:fill="FFFFFF" w:val="clear"/>
+            <w:tcMar>
+              <w:left w:w="103" w:type="dxa"/>
             </w:tcMar>
           </w:tcPr>
           <w:p>
@@ -1659,18 +1669,18 @@
         </w:trPr>
         <w:tc>
           <w:tcPr>
-            <w:tcW w:w="3617" w:type="dxa"/>
-            <w:tcBorders>
-              <w:top w:val="single" w:sz="4" w:space="0" w:color="00000A"/>
-              <w:left w:val="single" w:sz="4" w:space="0" w:color="00000A"/>
-              <w:bottom w:val="single" w:sz="4" w:space="0" w:color="00000A"/>
-              <w:insideH w:val="single" w:sz="4" w:space="0" w:color="00000A"/>
-              <w:right w:val="single" w:sz="4" w:space="0" w:color="00000A"/>
-              <w:insideV w:val="single" w:sz="4" w:space="0" w:color="00000A"/>
-            </w:tcBorders>
-            <w:shd w:fill="auto" w:val="clear"/>
-            <w:tcMar>
-              <w:left w:w="108" w:type="dxa"/>
+            <w:tcW w:w="3616" w:type="dxa"/>
+            <w:tcBorders>
+              <w:top w:val="single" w:sz="4" w:space="0" w:color="00000A"/>
+              <w:left w:val="single" w:sz="4" w:space="0" w:color="00000A"/>
+              <w:bottom w:val="single" w:sz="4" w:space="0" w:color="00000A"/>
+              <w:insideH w:val="single" w:sz="4" w:space="0" w:color="00000A"/>
+              <w:right w:val="single" w:sz="4" w:space="0" w:color="00000A"/>
+              <w:insideV w:val="single" w:sz="4" w:space="0" w:color="00000A"/>
+            </w:tcBorders>
+            <w:shd w:fill="FFFFFF" w:val="clear"/>
+            <w:tcMar>
+              <w:left w:w="103" w:type="dxa"/>
             </w:tcMar>
           </w:tcPr>
           <w:p>
@@ -1696,9 +1706,9 @@
               <w:right w:val="single" w:sz="4" w:space="0" w:color="00000A"/>
               <w:insideV w:val="single" w:sz="4" w:space="0" w:color="00000A"/>
             </w:tcBorders>
-            <w:shd w:fill="auto" w:val="clear"/>
-            <w:tcMar>
-              <w:left w:w="108" w:type="dxa"/>
+            <w:shd w:fill="FFFFFF" w:val="clear"/>
+            <w:tcMar>
+              <w:left w:w="103" w:type="dxa"/>
             </w:tcMar>
           </w:tcPr>
           <w:p>
@@ -1715,29 +1725,29 @@
         </w:tc>
         <w:tc>
           <w:tcPr>
-            <w:tcW w:w="4519" w:type="dxa"/>
-            <w:tcBorders>
-              <w:top w:val="single" w:sz="4" w:space="0" w:color="00000A"/>
-              <w:left w:val="single" w:sz="4" w:space="0" w:color="00000A"/>
-              <w:bottom w:val="single" w:sz="4" w:space="0" w:color="00000A"/>
-              <w:insideH w:val="single" w:sz="4" w:space="0" w:color="00000A"/>
-              <w:right w:val="single" w:sz="4" w:space="0" w:color="00000A"/>
-              <w:insideV w:val="single" w:sz="4" w:space="0" w:color="00000A"/>
-            </w:tcBorders>
-            <w:shd w:fill="auto" w:val="clear"/>
-            <w:tcMar>
-              <w:left w:w="108" w:type="dxa"/>
-            </w:tcMar>
-          </w:tcPr>
-          <w:p>
-            <w:pPr>
-              <w:pStyle w:val="Normal"/>
-              <w:spacing w:before="0" w:after="0"/>
-              <w:rPr/>
-            </w:pPr>
-            <w:r>
-              <w:rPr/>
-              <w:t>1060.16 ms</w:t>
+            <w:tcW w:w="4520" w:type="dxa"/>
+            <w:tcBorders>
+              <w:top w:val="single" w:sz="4" w:space="0" w:color="00000A"/>
+              <w:left w:val="single" w:sz="4" w:space="0" w:color="00000A"/>
+              <w:bottom w:val="single" w:sz="4" w:space="0" w:color="00000A"/>
+              <w:insideH w:val="single" w:sz="4" w:space="0" w:color="00000A"/>
+              <w:right w:val="single" w:sz="4" w:space="0" w:color="00000A"/>
+              <w:insideV w:val="single" w:sz="4" w:space="0" w:color="00000A"/>
+            </w:tcBorders>
+            <w:shd w:fill="FFFFFF" w:val="clear"/>
+            <w:tcMar>
+              <w:left w:w="103" w:type="dxa"/>
+            </w:tcMar>
+          </w:tcPr>
+          <w:p>
+            <w:pPr>
+              <w:pStyle w:val="Normal"/>
+              <w:spacing w:before="0" w:after="0"/>
+              <w:rPr/>
+            </w:pPr>
+            <w:r>
+              <w:rPr/>
+              <w:t>1,060.16 ms</w:t>
             </w:r>
           </w:p>
         </w:tc>
@@ -1748,18 +1758,18 @@
         </w:trPr>
         <w:tc>
           <w:tcPr>
-            <w:tcW w:w="3617" w:type="dxa"/>
-            <w:tcBorders>
-              <w:top w:val="single" w:sz="4" w:space="0" w:color="00000A"/>
-              <w:left w:val="single" w:sz="4" w:space="0" w:color="00000A"/>
-              <w:bottom w:val="single" w:sz="4" w:space="0" w:color="00000A"/>
-              <w:insideH w:val="single" w:sz="4" w:space="0" w:color="00000A"/>
-              <w:right w:val="single" w:sz="4" w:space="0" w:color="00000A"/>
-              <w:insideV w:val="single" w:sz="4" w:space="0" w:color="00000A"/>
-            </w:tcBorders>
-            <w:shd w:fill="auto" w:val="clear"/>
-            <w:tcMar>
-              <w:left w:w="108" w:type="dxa"/>
+            <w:tcW w:w="3616" w:type="dxa"/>
+            <w:tcBorders>
+              <w:top w:val="single" w:sz="4" w:space="0" w:color="00000A"/>
+              <w:left w:val="single" w:sz="4" w:space="0" w:color="00000A"/>
+              <w:bottom w:val="single" w:sz="4" w:space="0" w:color="00000A"/>
+              <w:insideH w:val="single" w:sz="4" w:space="0" w:color="00000A"/>
+              <w:right w:val="single" w:sz="4" w:space="0" w:color="00000A"/>
+              <w:insideV w:val="single" w:sz="4" w:space="0" w:color="00000A"/>
+            </w:tcBorders>
+            <w:shd w:fill="FFFFFF" w:val="clear"/>
+            <w:tcMar>
+              <w:left w:w="103" w:type="dxa"/>
             </w:tcMar>
           </w:tcPr>
           <w:p>
@@ -1785,9 +1795,9 @@
               <w:right w:val="single" w:sz="4" w:space="0" w:color="00000A"/>
               <w:insideV w:val="single" w:sz="4" w:space="0" w:color="00000A"/>
             </w:tcBorders>
-            <w:shd w:fill="auto" w:val="clear"/>
-            <w:tcMar>
-              <w:left w:w="108" w:type="dxa"/>
+            <w:shd w:fill="FFFFFF" w:val="clear"/>
+            <w:tcMar>
+              <w:left w:w="103" w:type="dxa"/>
             </w:tcMar>
           </w:tcPr>
           <w:p>
@@ -1804,29 +1814,29 @@
         </w:tc>
         <w:tc>
           <w:tcPr>
-            <w:tcW w:w="4519" w:type="dxa"/>
-            <w:tcBorders>
-              <w:top w:val="single" w:sz="4" w:space="0" w:color="00000A"/>
-              <w:left w:val="single" w:sz="4" w:space="0" w:color="00000A"/>
-              <w:bottom w:val="single" w:sz="4" w:space="0" w:color="00000A"/>
-              <w:insideH w:val="single" w:sz="4" w:space="0" w:color="00000A"/>
-              <w:right w:val="single" w:sz="4" w:space="0" w:color="00000A"/>
-              <w:insideV w:val="single" w:sz="4" w:space="0" w:color="00000A"/>
-            </w:tcBorders>
-            <w:shd w:fill="auto" w:val="clear"/>
-            <w:tcMar>
-              <w:left w:w="108" w:type="dxa"/>
-            </w:tcMar>
-          </w:tcPr>
-          <w:p>
-            <w:pPr>
-              <w:pStyle w:val="Normal"/>
-              <w:spacing w:before="0" w:after="0"/>
-              <w:rPr/>
-            </w:pPr>
-            <w:r>
-              <w:rPr/>
-              <w:t>4105.36 ms</w:t>
+            <w:tcW w:w="4520" w:type="dxa"/>
+            <w:tcBorders>
+              <w:top w:val="single" w:sz="4" w:space="0" w:color="00000A"/>
+              <w:left w:val="single" w:sz="4" w:space="0" w:color="00000A"/>
+              <w:bottom w:val="single" w:sz="4" w:space="0" w:color="00000A"/>
+              <w:insideH w:val="single" w:sz="4" w:space="0" w:color="00000A"/>
+              <w:right w:val="single" w:sz="4" w:space="0" w:color="00000A"/>
+              <w:insideV w:val="single" w:sz="4" w:space="0" w:color="00000A"/>
+            </w:tcBorders>
+            <w:shd w:fill="FFFFFF" w:val="clear"/>
+            <w:tcMar>
+              <w:left w:w="103" w:type="dxa"/>
+            </w:tcMar>
+          </w:tcPr>
+          <w:p>
+            <w:pPr>
+              <w:pStyle w:val="Normal"/>
+              <w:spacing w:before="0" w:after="0"/>
+              <w:rPr/>
+            </w:pPr>
+            <w:r>
+              <w:rPr/>
+              <w:t>4,105.36 ms</w:t>
             </w:r>
           </w:p>
         </w:tc>
@@ -1837,18 +1847,18 @@
         </w:trPr>
         <w:tc>
           <w:tcPr>
-            <w:tcW w:w="3617" w:type="dxa"/>
-            <w:tcBorders>
-              <w:top w:val="single" w:sz="4" w:space="0" w:color="00000A"/>
-              <w:left w:val="single" w:sz="4" w:space="0" w:color="00000A"/>
-              <w:bottom w:val="single" w:sz="4" w:space="0" w:color="00000A"/>
-              <w:insideH w:val="single" w:sz="4" w:space="0" w:color="00000A"/>
-              <w:right w:val="single" w:sz="4" w:space="0" w:color="00000A"/>
-              <w:insideV w:val="single" w:sz="4" w:space="0" w:color="00000A"/>
-            </w:tcBorders>
-            <w:shd w:fill="auto" w:val="clear"/>
-            <w:tcMar>
-              <w:left w:w="108" w:type="dxa"/>
+            <w:tcW w:w="3616" w:type="dxa"/>
+            <w:tcBorders>
+              <w:top w:val="single" w:sz="4" w:space="0" w:color="00000A"/>
+              <w:left w:val="single" w:sz="4" w:space="0" w:color="00000A"/>
+              <w:bottom w:val="single" w:sz="4" w:space="0" w:color="00000A"/>
+              <w:insideH w:val="single" w:sz="4" w:space="0" w:color="00000A"/>
+              <w:right w:val="single" w:sz="4" w:space="0" w:color="00000A"/>
+              <w:insideV w:val="single" w:sz="4" w:space="0" w:color="00000A"/>
+            </w:tcBorders>
+            <w:shd w:fill="FFFFFF" w:val="clear"/>
+            <w:tcMar>
+              <w:left w:w="103" w:type="dxa"/>
             </w:tcMar>
           </w:tcPr>
           <w:p>
@@ -1874,9 +1884,9 @@
               <w:right w:val="single" w:sz="4" w:space="0" w:color="00000A"/>
               <w:insideV w:val="single" w:sz="4" w:space="0" w:color="00000A"/>
             </w:tcBorders>
-            <w:shd w:fill="auto" w:val="clear"/>
-            <w:tcMar>
-              <w:left w:w="108" w:type="dxa"/>
+            <w:shd w:fill="FFFFFF" w:val="clear"/>
+            <w:tcMar>
+              <w:left w:w="103" w:type="dxa"/>
             </w:tcMar>
           </w:tcPr>
           <w:p>
@@ -1893,29 +1903,29 @@
         </w:tc>
         <w:tc>
           <w:tcPr>
-            <w:tcW w:w="4519" w:type="dxa"/>
-            <w:tcBorders>
-              <w:top w:val="single" w:sz="4" w:space="0" w:color="00000A"/>
-              <w:left w:val="single" w:sz="4" w:space="0" w:color="00000A"/>
-              <w:bottom w:val="single" w:sz="4" w:space="0" w:color="00000A"/>
-              <w:insideH w:val="single" w:sz="4" w:space="0" w:color="00000A"/>
-              <w:right w:val="single" w:sz="4" w:space="0" w:color="00000A"/>
-              <w:insideV w:val="single" w:sz="4" w:space="0" w:color="00000A"/>
-            </w:tcBorders>
-            <w:shd w:fill="auto" w:val="clear"/>
-            <w:tcMar>
-              <w:left w:w="108" w:type="dxa"/>
-            </w:tcMar>
-          </w:tcPr>
-          <w:p>
-            <w:pPr>
-              <w:pStyle w:val="Normal"/>
-              <w:spacing w:before="0" w:after="0"/>
-              <w:rPr/>
-            </w:pPr>
-            <w:r>
-              <w:rPr/>
-              <w:t>14151.6 ms</w:t>
+            <w:tcW w:w="4520" w:type="dxa"/>
+            <w:tcBorders>
+              <w:top w:val="single" w:sz="4" w:space="0" w:color="00000A"/>
+              <w:left w:val="single" w:sz="4" w:space="0" w:color="00000A"/>
+              <w:bottom w:val="single" w:sz="4" w:space="0" w:color="00000A"/>
+              <w:insideH w:val="single" w:sz="4" w:space="0" w:color="00000A"/>
+              <w:right w:val="single" w:sz="4" w:space="0" w:color="00000A"/>
+              <w:insideV w:val="single" w:sz="4" w:space="0" w:color="00000A"/>
+            </w:tcBorders>
+            <w:shd w:fill="FFFFFF" w:val="clear"/>
+            <w:tcMar>
+              <w:left w:w="103" w:type="dxa"/>
+            </w:tcMar>
+          </w:tcPr>
+          <w:p>
+            <w:pPr>
+              <w:pStyle w:val="Normal"/>
+              <w:spacing w:before="0" w:after="0"/>
+              <w:rPr/>
+            </w:pPr>
+            <w:r>
+              <w:rPr/>
+              <w:t>14,151.6 ms</w:t>
             </w:r>
           </w:p>
         </w:tc>
@@ -1926,18 +1936,18 @@
         </w:trPr>
         <w:tc>
           <w:tcPr>
-            <w:tcW w:w="3617" w:type="dxa"/>
-            <w:tcBorders>
-              <w:top w:val="single" w:sz="4" w:space="0" w:color="00000A"/>
-              <w:left w:val="single" w:sz="4" w:space="0" w:color="00000A"/>
-              <w:bottom w:val="single" w:sz="4" w:space="0" w:color="00000A"/>
-              <w:insideH w:val="single" w:sz="4" w:space="0" w:color="00000A"/>
-              <w:right w:val="single" w:sz="4" w:space="0" w:color="00000A"/>
-              <w:insideV w:val="single" w:sz="4" w:space="0" w:color="00000A"/>
-            </w:tcBorders>
-            <w:shd w:fill="auto" w:val="clear"/>
-            <w:tcMar>
-              <w:left w:w="108" w:type="dxa"/>
+            <w:tcW w:w="3616" w:type="dxa"/>
+            <w:tcBorders>
+              <w:top w:val="single" w:sz="4" w:space="0" w:color="00000A"/>
+              <w:left w:val="single" w:sz="4" w:space="0" w:color="00000A"/>
+              <w:bottom w:val="single" w:sz="4" w:space="0" w:color="00000A"/>
+              <w:insideH w:val="single" w:sz="4" w:space="0" w:color="00000A"/>
+              <w:right w:val="single" w:sz="4" w:space="0" w:color="00000A"/>
+              <w:insideV w:val="single" w:sz="4" w:space="0" w:color="00000A"/>
+            </w:tcBorders>
+            <w:shd w:fill="FFFFFF" w:val="clear"/>
+            <w:tcMar>
+              <w:left w:w="103" w:type="dxa"/>
             </w:tcMar>
           </w:tcPr>
           <w:p>
@@ -1962,36 +1972,36 @@
               <w:right w:val="single" w:sz="4" w:space="0" w:color="00000A"/>
               <w:insideV w:val="single" w:sz="4" w:space="0" w:color="00000A"/>
             </w:tcBorders>
-            <w:shd w:fill="auto" w:val="clear"/>
-            <w:tcMar>
-              <w:left w:w="108" w:type="dxa"/>
-            </w:tcMar>
-          </w:tcPr>
-          <w:p>
-            <w:pPr>
-              <w:pStyle w:val="Normal"/>
-              <w:spacing w:before="0" w:after="0"/>
-              <w:rPr/>
-            </w:pPr>
-            <w:r>
-              <w:rPr/>
-            </w:r>
-          </w:p>
-        </w:tc>
-        <w:tc>
-          <w:tcPr>
-            <w:tcW w:w="4519" w:type="dxa"/>
-            <w:tcBorders>
-              <w:top w:val="single" w:sz="4" w:space="0" w:color="00000A"/>
-              <w:left w:val="single" w:sz="4" w:space="0" w:color="00000A"/>
-              <w:bottom w:val="single" w:sz="4" w:space="0" w:color="00000A"/>
-              <w:insideH w:val="single" w:sz="4" w:space="0" w:color="00000A"/>
-              <w:right w:val="single" w:sz="4" w:space="0" w:color="00000A"/>
-              <w:insideV w:val="single" w:sz="4" w:space="0" w:color="00000A"/>
-            </w:tcBorders>
-            <w:shd w:fill="auto" w:val="clear"/>
-            <w:tcMar>
-              <w:left w:w="108" w:type="dxa"/>
+            <w:shd w:fill="FFFFFF" w:val="clear"/>
+            <w:tcMar>
+              <w:left w:w="103" w:type="dxa"/>
+            </w:tcMar>
+          </w:tcPr>
+          <w:p>
+            <w:pPr>
+              <w:pStyle w:val="Normal"/>
+              <w:spacing w:before="0" w:after="0"/>
+              <w:rPr/>
+            </w:pPr>
+            <w:r>
+              <w:rPr/>
+            </w:r>
+          </w:p>
+        </w:tc>
+        <w:tc>
+          <w:tcPr>
+            <w:tcW w:w="4520" w:type="dxa"/>
+            <w:tcBorders>
+              <w:top w:val="single" w:sz="4" w:space="0" w:color="00000A"/>
+              <w:left w:val="single" w:sz="4" w:space="0" w:color="00000A"/>
+              <w:bottom w:val="single" w:sz="4" w:space="0" w:color="00000A"/>
+              <w:insideH w:val="single" w:sz="4" w:space="0" w:color="00000A"/>
+              <w:right w:val="single" w:sz="4" w:space="0" w:color="00000A"/>
+              <w:insideV w:val="single" w:sz="4" w:space="0" w:color="00000A"/>
+            </w:tcBorders>
+            <w:shd w:fill="FFFFFF" w:val="clear"/>
+            <w:tcMar>
+              <w:left w:w="103" w:type="dxa"/>
             </w:tcMar>
           </w:tcPr>
           <w:p>
@@ -2012,18 +2022,18 @@
         </w:trPr>
         <w:tc>
           <w:tcPr>
-            <w:tcW w:w="3617" w:type="dxa"/>
-            <w:tcBorders>
-              <w:top w:val="single" w:sz="4" w:space="0" w:color="00000A"/>
-              <w:left w:val="single" w:sz="4" w:space="0" w:color="00000A"/>
-              <w:bottom w:val="single" w:sz="4" w:space="0" w:color="00000A"/>
-              <w:insideH w:val="single" w:sz="4" w:space="0" w:color="00000A"/>
-              <w:right w:val="single" w:sz="4" w:space="0" w:color="00000A"/>
-              <w:insideV w:val="single" w:sz="4" w:space="0" w:color="00000A"/>
-            </w:tcBorders>
-            <w:shd w:fill="auto" w:val="clear"/>
-            <w:tcMar>
-              <w:left w:w="108" w:type="dxa"/>
+            <w:tcW w:w="3616" w:type="dxa"/>
+            <w:tcBorders>
+              <w:top w:val="single" w:sz="4" w:space="0" w:color="00000A"/>
+              <w:left w:val="single" w:sz="4" w:space="0" w:color="00000A"/>
+              <w:bottom w:val="single" w:sz="4" w:space="0" w:color="00000A"/>
+              <w:insideH w:val="single" w:sz="4" w:space="0" w:color="00000A"/>
+              <w:right w:val="single" w:sz="4" w:space="0" w:color="00000A"/>
+              <w:insideV w:val="single" w:sz="4" w:space="0" w:color="00000A"/>
+            </w:tcBorders>
+            <w:shd w:fill="FFFFFF" w:val="clear"/>
+            <w:tcMar>
+              <w:left w:w="103" w:type="dxa"/>
             </w:tcMar>
           </w:tcPr>
           <w:p>
@@ -2048,36 +2058,36 @@
               <w:right w:val="single" w:sz="4" w:space="0" w:color="00000A"/>
               <w:insideV w:val="single" w:sz="4" w:space="0" w:color="00000A"/>
             </w:tcBorders>
-            <w:shd w:fill="auto" w:val="clear"/>
-            <w:tcMar>
-              <w:left w:w="108" w:type="dxa"/>
-            </w:tcMar>
-          </w:tcPr>
-          <w:p>
-            <w:pPr>
-              <w:pStyle w:val="Normal"/>
-              <w:spacing w:before="0" w:after="0"/>
-              <w:rPr/>
-            </w:pPr>
-            <w:r>
-              <w:rPr/>
-            </w:r>
-          </w:p>
-        </w:tc>
-        <w:tc>
-          <w:tcPr>
-            <w:tcW w:w="4519" w:type="dxa"/>
-            <w:tcBorders>
-              <w:top w:val="single" w:sz="4" w:space="0" w:color="00000A"/>
-              <w:left w:val="single" w:sz="4" w:space="0" w:color="00000A"/>
-              <w:bottom w:val="single" w:sz="4" w:space="0" w:color="00000A"/>
-              <w:insideH w:val="single" w:sz="4" w:space="0" w:color="00000A"/>
-              <w:right w:val="single" w:sz="4" w:space="0" w:color="00000A"/>
-              <w:insideV w:val="single" w:sz="4" w:space="0" w:color="00000A"/>
-            </w:tcBorders>
-            <w:shd w:fill="auto" w:val="clear"/>
-            <w:tcMar>
-              <w:left w:w="108" w:type="dxa"/>
+            <w:shd w:fill="FFFFFF" w:val="clear"/>
+            <w:tcMar>
+              <w:left w:w="103" w:type="dxa"/>
+            </w:tcMar>
+          </w:tcPr>
+          <w:p>
+            <w:pPr>
+              <w:pStyle w:val="Normal"/>
+              <w:spacing w:before="0" w:after="0"/>
+              <w:rPr/>
+            </w:pPr>
+            <w:r>
+              <w:rPr/>
+            </w:r>
+          </w:p>
+        </w:tc>
+        <w:tc>
+          <w:tcPr>
+            <w:tcW w:w="4520" w:type="dxa"/>
+            <w:tcBorders>
+              <w:top w:val="single" w:sz="4" w:space="0" w:color="00000A"/>
+              <w:left w:val="single" w:sz="4" w:space="0" w:color="00000A"/>
+              <w:bottom w:val="single" w:sz="4" w:space="0" w:color="00000A"/>
+              <w:insideH w:val="single" w:sz="4" w:space="0" w:color="00000A"/>
+              <w:right w:val="single" w:sz="4" w:space="0" w:color="00000A"/>
+              <w:insideV w:val="single" w:sz="4" w:space="0" w:color="00000A"/>
+            </w:tcBorders>
+            <w:shd w:fill="FFFFFF" w:val="clear"/>
+            <w:tcMar>
+              <w:left w:w="103" w:type="dxa"/>
             </w:tcMar>
           </w:tcPr>
           <w:p>
@@ -2098,18 +2108,18 @@
         </w:trPr>
         <w:tc>
           <w:tcPr>
-            <w:tcW w:w="3617" w:type="dxa"/>
-            <w:tcBorders>
-              <w:top w:val="single" w:sz="4" w:space="0" w:color="00000A"/>
-              <w:left w:val="single" w:sz="4" w:space="0" w:color="00000A"/>
-              <w:bottom w:val="single" w:sz="4" w:space="0" w:color="00000A"/>
-              <w:insideH w:val="single" w:sz="4" w:space="0" w:color="00000A"/>
-              <w:right w:val="single" w:sz="4" w:space="0" w:color="00000A"/>
-              <w:insideV w:val="single" w:sz="4" w:space="0" w:color="00000A"/>
-            </w:tcBorders>
-            <w:shd w:fill="auto" w:val="clear"/>
-            <w:tcMar>
-              <w:left w:w="108" w:type="dxa"/>
+            <w:tcW w:w="3616" w:type="dxa"/>
+            <w:tcBorders>
+              <w:top w:val="single" w:sz="4" w:space="0" w:color="00000A"/>
+              <w:left w:val="single" w:sz="4" w:space="0" w:color="00000A"/>
+              <w:bottom w:val="single" w:sz="4" w:space="0" w:color="00000A"/>
+              <w:insideH w:val="single" w:sz="4" w:space="0" w:color="00000A"/>
+              <w:right w:val="single" w:sz="4" w:space="0" w:color="00000A"/>
+              <w:insideV w:val="single" w:sz="4" w:space="0" w:color="00000A"/>
+            </w:tcBorders>
+            <w:shd w:fill="FFFFFF" w:val="clear"/>
+            <w:tcMar>
+              <w:left w:w="103" w:type="dxa"/>
             </w:tcMar>
           </w:tcPr>
           <w:p>
@@ -2134,36 +2144,36 @@
               <w:right w:val="single" w:sz="4" w:space="0" w:color="00000A"/>
               <w:insideV w:val="single" w:sz="4" w:space="0" w:color="00000A"/>
             </w:tcBorders>
-            <w:shd w:fill="auto" w:val="clear"/>
-            <w:tcMar>
-              <w:left w:w="108" w:type="dxa"/>
-            </w:tcMar>
-          </w:tcPr>
-          <w:p>
-            <w:pPr>
-              <w:pStyle w:val="Normal"/>
-              <w:spacing w:before="0" w:after="0"/>
-              <w:rPr/>
-            </w:pPr>
-            <w:r>
-              <w:rPr/>
-            </w:r>
-          </w:p>
-        </w:tc>
-        <w:tc>
-          <w:tcPr>
-            <w:tcW w:w="4519" w:type="dxa"/>
-            <w:tcBorders>
-              <w:top w:val="single" w:sz="4" w:space="0" w:color="00000A"/>
-              <w:left w:val="single" w:sz="4" w:space="0" w:color="00000A"/>
-              <w:bottom w:val="single" w:sz="4" w:space="0" w:color="00000A"/>
-              <w:insideH w:val="single" w:sz="4" w:space="0" w:color="00000A"/>
-              <w:right w:val="single" w:sz="4" w:space="0" w:color="00000A"/>
-              <w:insideV w:val="single" w:sz="4" w:space="0" w:color="00000A"/>
-            </w:tcBorders>
-            <w:shd w:fill="auto" w:val="clear"/>
-            <w:tcMar>
-              <w:left w:w="108" w:type="dxa"/>
+            <w:shd w:fill="FFFFFF" w:val="clear"/>
+            <w:tcMar>
+              <w:left w:w="103" w:type="dxa"/>
+            </w:tcMar>
+          </w:tcPr>
+          <w:p>
+            <w:pPr>
+              <w:pStyle w:val="Normal"/>
+              <w:spacing w:before="0" w:after="0"/>
+              <w:rPr/>
+            </w:pPr>
+            <w:r>
+              <w:rPr/>
+            </w:r>
+          </w:p>
+        </w:tc>
+        <w:tc>
+          <w:tcPr>
+            <w:tcW w:w="4520" w:type="dxa"/>
+            <w:tcBorders>
+              <w:top w:val="single" w:sz="4" w:space="0" w:color="00000A"/>
+              <w:left w:val="single" w:sz="4" w:space="0" w:color="00000A"/>
+              <w:bottom w:val="single" w:sz="4" w:space="0" w:color="00000A"/>
+              <w:insideH w:val="single" w:sz="4" w:space="0" w:color="00000A"/>
+              <w:right w:val="single" w:sz="4" w:space="0" w:color="00000A"/>
+              <w:insideV w:val="single" w:sz="4" w:space="0" w:color="00000A"/>
+            </w:tcBorders>
+            <w:shd w:fill="FFFFFF" w:val="clear"/>
+            <w:tcMar>
+              <w:left w:w="103" w:type="dxa"/>
             </w:tcMar>
           </w:tcPr>
           <w:p>
@@ -2201,7 +2211,7 @@
     <w:tbl>
       <w:tblPr>
         <w:jc w:val="left"/>
-        <w:tblInd w:w="0" w:type="dxa"/>
+        <w:tblInd w:w="-5" w:type="dxa"/>
         <w:tblBorders>
           <w:top w:val="single" w:sz="4" w:space="0" w:color="00000A"/>
           <w:left w:val="single" w:sz="4" w:space="0" w:color="00000A"/>
@@ -2212,16 +2222,16 @@
         </w:tblBorders>
         <w:tblCellMar>
           <w:top w:w="0" w:type="dxa"/>
-          <w:left w:w="108" w:type="dxa"/>
+          <w:left w:w="103" w:type="dxa"/>
           <w:bottom w:w="0" w:type="dxa"/>
           <w:right w:w="108" w:type="dxa"/>
         </w:tblCellMar>
       </w:tblPr>
       <w:tblGrid>
-        <w:gridCol w:w="2624"/>
+        <w:gridCol w:w="2622"/>
         <w:gridCol w:w="2128"/>
         <w:gridCol w:w="2128"/>
-        <w:gridCol w:w="2696"/>
+        <w:gridCol w:w="2697"/>
       </w:tblGrid>
       <w:tr>
         <w:trPr>
@@ -2229,34 +2239,34 @@
         </w:trPr>
         <w:tc>
           <w:tcPr>
-            <w:tcW w:w="2624" w:type="dxa"/>
-            <w:tcBorders>
-              <w:top w:val="single" w:sz="4" w:space="0" w:color="00000A"/>
-              <w:left w:val="single" w:sz="4" w:space="0" w:color="00000A"/>
-              <w:bottom w:val="single" w:sz="4" w:space="0" w:color="00000A"/>
-              <w:insideH w:val="single" w:sz="4" w:space="0" w:color="00000A"/>
-              <w:right w:val="single" w:sz="4" w:space="0" w:color="00000A"/>
-              <w:insideV w:val="single" w:sz="4" w:space="0" w:color="00000A"/>
-            </w:tcBorders>
-            <w:shd w:fill="auto" w:val="clear"/>
-            <w:tcMar>
-              <w:left w:w="108" w:type="dxa"/>
-            </w:tcMar>
-          </w:tcPr>
-          <w:p>
-            <w:pPr>
-              <w:pStyle w:val="Normal"/>
-              <w:spacing w:before="0" w:after="0"/>
-              <w:rPr/>
-            </w:pPr>
-            <w:r>
-              <w:rPr/>
-            </w:r>
-          </w:p>
-        </w:tc>
-        <w:tc>
-          <w:tcPr>
-            <w:tcW w:w="6952" w:type="dxa"/>
+            <w:tcW w:w="2622" w:type="dxa"/>
+            <w:tcBorders>
+              <w:top w:val="single" w:sz="4" w:space="0" w:color="00000A"/>
+              <w:left w:val="single" w:sz="4" w:space="0" w:color="00000A"/>
+              <w:bottom w:val="single" w:sz="4" w:space="0" w:color="00000A"/>
+              <w:insideH w:val="single" w:sz="4" w:space="0" w:color="00000A"/>
+              <w:right w:val="single" w:sz="4" w:space="0" w:color="00000A"/>
+              <w:insideV w:val="single" w:sz="4" w:space="0" w:color="00000A"/>
+            </w:tcBorders>
+            <w:shd w:fill="FFFFFF" w:val="clear"/>
+            <w:tcMar>
+              <w:left w:w="103" w:type="dxa"/>
+            </w:tcMar>
+          </w:tcPr>
+          <w:p>
+            <w:pPr>
+              <w:pStyle w:val="Normal"/>
+              <w:spacing w:before="0" w:after="0"/>
+              <w:rPr/>
+            </w:pPr>
+            <w:r>
+              <w:rPr/>
+            </w:r>
+          </w:p>
+        </w:tc>
+        <w:tc>
+          <w:tcPr>
+            <w:tcW w:w="6953" w:type="dxa"/>
             <w:gridSpan w:val="3"/>
             <w:tcBorders>
               <w:top w:val="single" w:sz="4" w:space="0" w:color="00000A"/>
@@ -2266,9 +2276,9 @@
               <w:right w:val="single" w:sz="4" w:space="0" w:color="00000A"/>
               <w:insideV w:val="single" w:sz="4" w:space="0" w:color="00000A"/>
             </w:tcBorders>
-            <w:shd w:fill="auto" w:val="clear"/>
-            <w:tcMar>
-              <w:left w:w="108" w:type="dxa"/>
+            <w:shd w:fill="FFFFFF" w:val="clear"/>
+            <w:tcMar>
+              <w:left w:w="103" w:type="dxa"/>
             </w:tcMar>
           </w:tcPr>
           <w:p>
@@ -2291,18 +2301,18 @@
         </w:trPr>
         <w:tc>
           <w:tcPr>
-            <w:tcW w:w="2624" w:type="dxa"/>
-            <w:tcBorders>
-              <w:top w:val="single" w:sz="4" w:space="0" w:color="00000A"/>
-              <w:left w:val="single" w:sz="4" w:space="0" w:color="00000A"/>
-              <w:bottom w:val="single" w:sz="4" w:space="0" w:color="00000A"/>
-              <w:insideH w:val="single" w:sz="4" w:space="0" w:color="00000A"/>
-              <w:right w:val="single" w:sz="4" w:space="0" w:color="00000A"/>
-              <w:insideV w:val="single" w:sz="4" w:space="0" w:color="00000A"/>
-            </w:tcBorders>
-            <w:shd w:fill="auto" w:val="clear"/>
-            <w:tcMar>
-              <w:left w:w="108" w:type="dxa"/>
+            <w:tcW w:w="2622" w:type="dxa"/>
+            <w:tcBorders>
+              <w:top w:val="single" w:sz="4" w:space="0" w:color="00000A"/>
+              <w:left w:val="single" w:sz="4" w:space="0" w:color="00000A"/>
+              <w:bottom w:val="single" w:sz="4" w:space="0" w:color="00000A"/>
+              <w:insideH w:val="single" w:sz="4" w:space="0" w:color="00000A"/>
+              <w:right w:val="single" w:sz="4" w:space="0" w:color="00000A"/>
+              <w:insideV w:val="single" w:sz="4" w:space="0" w:color="00000A"/>
+            </w:tcBorders>
+            <w:shd w:fill="FFFFFF" w:val="clear"/>
+            <w:tcMar>
+              <w:left w:w="103" w:type="dxa"/>
             </w:tcMar>
           </w:tcPr>
           <w:p>
@@ -2327,9 +2337,9 @@
               <w:right w:val="single" w:sz="4" w:space="0" w:color="00000A"/>
               <w:insideV w:val="single" w:sz="4" w:space="0" w:color="00000A"/>
             </w:tcBorders>
-            <w:shd w:fill="auto" w:val="clear"/>
-            <w:tcMar>
-              <w:left w:w="108" w:type="dxa"/>
+            <w:shd w:fill="FFFFFF" w:val="clear"/>
+            <w:tcMar>
+              <w:left w:w="103" w:type="dxa"/>
             </w:tcMar>
           </w:tcPr>
           <w:p>
@@ -2355,9 +2365,9 @@
               <w:right w:val="single" w:sz="4" w:space="0" w:color="00000A"/>
               <w:insideV w:val="single" w:sz="4" w:space="0" w:color="00000A"/>
             </w:tcBorders>
-            <w:shd w:fill="auto" w:val="clear"/>
-            <w:tcMar>
-              <w:left w:w="108" w:type="dxa"/>
+            <w:shd w:fill="FFFFFF" w:val="clear"/>
+            <w:tcMar>
+              <w:left w:w="103" w:type="dxa"/>
             </w:tcMar>
           </w:tcPr>
           <w:p>
@@ -2374,18 +2384,18 @@
         </w:tc>
         <w:tc>
           <w:tcPr>
-            <w:tcW w:w="2696" w:type="dxa"/>
-            <w:tcBorders>
-              <w:top w:val="single" w:sz="4" w:space="0" w:color="00000A"/>
-              <w:left w:val="single" w:sz="4" w:space="0" w:color="00000A"/>
-              <w:bottom w:val="single" w:sz="4" w:space="0" w:color="00000A"/>
-              <w:insideH w:val="single" w:sz="4" w:space="0" w:color="00000A"/>
-              <w:right w:val="single" w:sz="4" w:space="0" w:color="00000A"/>
-              <w:insideV w:val="single" w:sz="4" w:space="0" w:color="00000A"/>
-            </w:tcBorders>
-            <w:shd w:fill="auto" w:val="clear"/>
-            <w:tcMar>
-              <w:left w:w="108" w:type="dxa"/>
+            <w:tcW w:w="2697" w:type="dxa"/>
+            <w:tcBorders>
+              <w:top w:val="single" w:sz="4" w:space="0" w:color="00000A"/>
+              <w:left w:val="single" w:sz="4" w:space="0" w:color="00000A"/>
+              <w:bottom w:val="single" w:sz="4" w:space="0" w:color="00000A"/>
+              <w:insideH w:val="single" w:sz="4" w:space="0" w:color="00000A"/>
+              <w:right w:val="single" w:sz="4" w:space="0" w:color="00000A"/>
+              <w:insideV w:val="single" w:sz="4" w:space="0" w:color="00000A"/>
+            </w:tcBorders>
+            <w:shd w:fill="FFFFFF" w:val="clear"/>
+            <w:tcMar>
+              <w:left w:w="103" w:type="dxa"/>
             </w:tcMar>
           </w:tcPr>
           <w:p>
@@ -2407,18 +2417,18 @@
         </w:trPr>
         <w:tc>
           <w:tcPr>
-            <w:tcW w:w="2624" w:type="dxa"/>
-            <w:tcBorders>
-              <w:top w:val="single" w:sz="4" w:space="0" w:color="00000A"/>
-              <w:left w:val="single" w:sz="4" w:space="0" w:color="00000A"/>
-              <w:bottom w:val="single" w:sz="4" w:space="0" w:color="00000A"/>
-              <w:insideH w:val="single" w:sz="4" w:space="0" w:color="00000A"/>
-              <w:right w:val="single" w:sz="4" w:space="0" w:color="00000A"/>
-              <w:insideV w:val="single" w:sz="4" w:space="0" w:color="00000A"/>
-            </w:tcBorders>
-            <w:shd w:fill="auto" w:val="clear"/>
-            <w:tcMar>
-              <w:left w:w="108" w:type="dxa"/>
+            <w:tcW w:w="2622" w:type="dxa"/>
+            <w:tcBorders>
+              <w:top w:val="single" w:sz="4" w:space="0" w:color="00000A"/>
+              <w:left w:val="single" w:sz="4" w:space="0" w:color="00000A"/>
+              <w:bottom w:val="single" w:sz="4" w:space="0" w:color="00000A"/>
+              <w:insideH w:val="single" w:sz="4" w:space="0" w:color="00000A"/>
+              <w:right w:val="single" w:sz="4" w:space="0" w:color="00000A"/>
+              <w:insideV w:val="single" w:sz="4" w:space="0" w:color="00000A"/>
+            </w:tcBorders>
+            <w:shd w:fill="FFFFFF" w:val="clear"/>
+            <w:tcMar>
+              <w:left w:w="103" w:type="dxa"/>
             </w:tcMar>
           </w:tcPr>
           <w:p>
@@ -2444,9 +2454,9 @@
               <w:right w:val="single" w:sz="4" w:space="0" w:color="00000A"/>
               <w:insideV w:val="single" w:sz="4" w:space="0" w:color="00000A"/>
             </w:tcBorders>
-            <w:shd w:fill="auto" w:val="clear"/>
-            <w:tcMar>
-              <w:left w:w="108" w:type="dxa"/>
+            <w:shd w:fill="FFFFFF" w:val="clear"/>
+            <w:tcMar>
+              <w:left w:w="103" w:type="dxa"/>
             </w:tcMar>
           </w:tcPr>
           <w:p>
@@ -2472,9 +2482,9 @@
               <w:right w:val="single" w:sz="4" w:space="0" w:color="00000A"/>
               <w:insideV w:val="single" w:sz="4" w:space="0" w:color="00000A"/>
             </w:tcBorders>
-            <w:shd w:fill="auto" w:val="clear"/>
-            <w:tcMar>
-              <w:left w:w="108" w:type="dxa"/>
+            <w:shd w:fill="FFFFFF" w:val="clear"/>
+            <w:tcMar>
+              <w:left w:w="103" w:type="dxa"/>
             </w:tcMar>
           </w:tcPr>
           <w:p>
@@ -2491,18 +2501,18 @@
         </w:tc>
         <w:tc>
           <w:tcPr>
-            <w:tcW w:w="2696" w:type="dxa"/>
-            <w:tcBorders>
-              <w:top w:val="single" w:sz="4" w:space="0" w:color="00000A"/>
-              <w:left w:val="single" w:sz="4" w:space="0" w:color="00000A"/>
-              <w:bottom w:val="single" w:sz="4" w:space="0" w:color="00000A"/>
-              <w:insideH w:val="single" w:sz="4" w:space="0" w:color="00000A"/>
-              <w:right w:val="single" w:sz="4" w:space="0" w:color="00000A"/>
-              <w:insideV w:val="single" w:sz="4" w:space="0" w:color="00000A"/>
-            </w:tcBorders>
-            <w:shd w:fill="auto" w:val="clear"/>
-            <w:tcMar>
-              <w:left w:w="108" w:type="dxa"/>
+            <w:tcW w:w="2697" w:type="dxa"/>
+            <w:tcBorders>
+              <w:top w:val="single" w:sz="4" w:space="0" w:color="00000A"/>
+              <w:left w:val="single" w:sz="4" w:space="0" w:color="00000A"/>
+              <w:bottom w:val="single" w:sz="4" w:space="0" w:color="00000A"/>
+              <w:insideH w:val="single" w:sz="4" w:space="0" w:color="00000A"/>
+              <w:right w:val="single" w:sz="4" w:space="0" w:color="00000A"/>
+              <w:insideV w:val="single" w:sz="4" w:space="0" w:color="00000A"/>
+            </w:tcBorders>
+            <w:shd w:fill="FFFFFF" w:val="clear"/>
+            <w:tcMar>
+              <w:left w:w="103" w:type="dxa"/>
             </w:tcMar>
           </w:tcPr>
           <w:p>
@@ -2526,18 +2536,18 @@
         </w:trPr>
         <w:tc>
           <w:tcPr>
-            <w:tcW w:w="2624" w:type="dxa"/>
-            <w:tcBorders>
-              <w:top w:val="single" w:sz="4" w:space="0" w:color="00000A"/>
-              <w:left w:val="single" w:sz="4" w:space="0" w:color="00000A"/>
-              <w:bottom w:val="single" w:sz="4" w:space="0" w:color="00000A"/>
-              <w:insideH w:val="single" w:sz="4" w:space="0" w:color="00000A"/>
-              <w:right w:val="single" w:sz="4" w:space="0" w:color="00000A"/>
-              <w:insideV w:val="single" w:sz="4" w:space="0" w:color="00000A"/>
-            </w:tcBorders>
-            <w:shd w:fill="auto" w:val="clear"/>
-            <w:tcMar>
-              <w:left w:w="108" w:type="dxa"/>
+            <w:tcW w:w="2622" w:type="dxa"/>
+            <w:tcBorders>
+              <w:top w:val="single" w:sz="4" w:space="0" w:color="00000A"/>
+              <w:left w:val="single" w:sz="4" w:space="0" w:color="00000A"/>
+              <w:bottom w:val="single" w:sz="4" w:space="0" w:color="00000A"/>
+              <w:insideH w:val="single" w:sz="4" w:space="0" w:color="00000A"/>
+              <w:right w:val="single" w:sz="4" w:space="0" w:color="00000A"/>
+              <w:insideV w:val="single" w:sz="4" w:space="0" w:color="00000A"/>
+            </w:tcBorders>
+            <w:shd w:fill="FFFFFF" w:val="clear"/>
+            <w:tcMar>
+              <w:left w:w="103" w:type="dxa"/>
             </w:tcMar>
           </w:tcPr>
           <w:p>
@@ -2563,9 +2573,9 @@
               <w:right w:val="single" w:sz="4" w:space="0" w:color="00000A"/>
               <w:insideV w:val="single" w:sz="4" w:space="0" w:color="00000A"/>
             </w:tcBorders>
-            <w:shd w:fill="auto" w:val="clear"/>
-            <w:tcMar>
-              <w:left w:w="108" w:type="dxa"/>
+            <w:shd w:fill="FFFFFF" w:val="clear"/>
+            <w:tcMar>
+              <w:left w:w="103" w:type="dxa"/>
             </w:tcMar>
           </w:tcPr>
           <w:p>
@@ -2591,9 +2601,9 @@
               <w:right w:val="single" w:sz="4" w:space="0" w:color="00000A"/>
               <w:insideV w:val="single" w:sz="4" w:space="0" w:color="00000A"/>
             </w:tcBorders>
-            <w:shd w:fill="auto" w:val="clear"/>
-            <w:tcMar>
-              <w:left w:w="108" w:type="dxa"/>
+            <w:shd w:fill="FFFFFF" w:val="clear"/>
+            <w:tcMar>
+              <w:left w:w="103" w:type="dxa"/>
             </w:tcMar>
           </w:tcPr>
           <w:p>
@@ -2610,18 +2620,18 @@
         </w:tc>
         <w:tc>
           <w:tcPr>
-            <w:tcW w:w="2696" w:type="dxa"/>
-            <w:tcBorders>
-              <w:top w:val="single" w:sz="4" w:space="0" w:color="00000A"/>
-              <w:left w:val="single" w:sz="4" w:space="0" w:color="00000A"/>
-              <w:bottom w:val="single" w:sz="4" w:space="0" w:color="00000A"/>
-              <w:insideH w:val="single" w:sz="4" w:space="0" w:color="00000A"/>
-              <w:right w:val="single" w:sz="4" w:space="0" w:color="00000A"/>
-              <w:insideV w:val="single" w:sz="4" w:space="0" w:color="00000A"/>
-            </w:tcBorders>
-            <w:shd w:fill="auto" w:val="clear"/>
-            <w:tcMar>
-              <w:left w:w="108" w:type="dxa"/>
+            <w:tcW w:w="2697" w:type="dxa"/>
+            <w:tcBorders>
+              <w:top w:val="single" w:sz="4" w:space="0" w:color="00000A"/>
+              <w:left w:val="single" w:sz="4" w:space="0" w:color="00000A"/>
+              <w:bottom w:val="single" w:sz="4" w:space="0" w:color="00000A"/>
+              <w:insideH w:val="single" w:sz="4" w:space="0" w:color="00000A"/>
+              <w:right w:val="single" w:sz="4" w:space="0" w:color="00000A"/>
+              <w:insideV w:val="single" w:sz="4" w:space="0" w:color="00000A"/>
+            </w:tcBorders>
+            <w:shd w:fill="FFFFFF" w:val="clear"/>
+            <w:tcMar>
+              <w:left w:w="103" w:type="dxa"/>
             </w:tcMar>
           </w:tcPr>
           <w:p>
@@ -2644,18 +2654,18 @@
         </w:trPr>
         <w:tc>
           <w:tcPr>
-            <w:tcW w:w="2624" w:type="dxa"/>
-            <w:tcBorders>
-              <w:top w:val="single" w:sz="4" w:space="0" w:color="00000A"/>
-              <w:left w:val="single" w:sz="4" w:space="0" w:color="00000A"/>
-              <w:bottom w:val="single" w:sz="4" w:space="0" w:color="00000A"/>
-              <w:insideH w:val="single" w:sz="4" w:space="0" w:color="00000A"/>
-              <w:right w:val="single" w:sz="4" w:space="0" w:color="00000A"/>
-              <w:insideV w:val="single" w:sz="4" w:space="0" w:color="00000A"/>
-            </w:tcBorders>
-            <w:shd w:fill="auto" w:val="clear"/>
-            <w:tcMar>
-              <w:left w:w="108" w:type="dxa"/>
+            <w:tcW w:w="2622" w:type="dxa"/>
+            <w:tcBorders>
+              <w:top w:val="single" w:sz="4" w:space="0" w:color="00000A"/>
+              <w:left w:val="single" w:sz="4" w:space="0" w:color="00000A"/>
+              <w:bottom w:val="single" w:sz="4" w:space="0" w:color="00000A"/>
+              <w:insideH w:val="single" w:sz="4" w:space="0" w:color="00000A"/>
+              <w:right w:val="single" w:sz="4" w:space="0" w:color="00000A"/>
+              <w:insideV w:val="single" w:sz="4" w:space="0" w:color="00000A"/>
+            </w:tcBorders>
+            <w:shd w:fill="FFFFFF" w:val="clear"/>
+            <w:tcMar>
+              <w:left w:w="103" w:type="dxa"/>
             </w:tcMar>
           </w:tcPr>
           <w:p>
@@ -2681,9 +2691,9 @@
               <w:right w:val="single" w:sz="4" w:space="0" w:color="00000A"/>
               <w:insideV w:val="single" w:sz="4" w:space="0" w:color="00000A"/>
             </w:tcBorders>
-            <w:shd w:fill="auto" w:val="clear"/>
-            <w:tcMar>
-              <w:left w:w="108" w:type="dxa"/>
+            <w:shd w:fill="FFFFFF" w:val="clear"/>
+            <w:tcMar>
+              <w:left w:w="103" w:type="dxa"/>
             </w:tcMar>
           </w:tcPr>
           <w:p>
@@ -2708,36 +2718,36 @@
               <w:right w:val="single" w:sz="4" w:space="0" w:color="00000A"/>
               <w:insideV w:val="single" w:sz="4" w:space="0" w:color="00000A"/>
             </w:tcBorders>
-            <w:shd w:fill="auto" w:val="clear"/>
-            <w:tcMar>
-              <w:left w:w="108" w:type="dxa"/>
-            </w:tcMar>
-          </w:tcPr>
-          <w:p>
-            <w:pPr>
-              <w:pStyle w:val="Normal"/>
-              <w:spacing w:before="0" w:after="0"/>
-              <w:rPr/>
-            </w:pPr>
-            <w:r>
-              <w:rPr/>
-            </w:r>
-          </w:p>
-        </w:tc>
-        <w:tc>
-          <w:tcPr>
-            <w:tcW w:w="2696" w:type="dxa"/>
-            <w:tcBorders>
-              <w:top w:val="single" w:sz="4" w:space="0" w:color="00000A"/>
-              <w:left w:val="single" w:sz="4" w:space="0" w:color="00000A"/>
-              <w:bottom w:val="single" w:sz="4" w:space="0" w:color="00000A"/>
-              <w:insideH w:val="single" w:sz="4" w:space="0" w:color="00000A"/>
-              <w:right w:val="single" w:sz="4" w:space="0" w:color="00000A"/>
-              <w:insideV w:val="single" w:sz="4" w:space="0" w:color="00000A"/>
-            </w:tcBorders>
-            <w:shd w:fill="auto" w:val="clear"/>
-            <w:tcMar>
-              <w:left w:w="108" w:type="dxa"/>
+            <w:shd w:fill="FFFFFF" w:val="clear"/>
+            <w:tcMar>
+              <w:left w:w="103" w:type="dxa"/>
+            </w:tcMar>
+          </w:tcPr>
+          <w:p>
+            <w:pPr>
+              <w:pStyle w:val="Normal"/>
+              <w:spacing w:before="0" w:after="0"/>
+              <w:rPr/>
+            </w:pPr>
+            <w:r>
+              <w:rPr/>
+            </w:r>
+          </w:p>
+        </w:tc>
+        <w:tc>
+          <w:tcPr>
+            <w:tcW w:w="2697" w:type="dxa"/>
+            <w:tcBorders>
+              <w:top w:val="single" w:sz="4" w:space="0" w:color="00000A"/>
+              <w:left w:val="single" w:sz="4" w:space="0" w:color="00000A"/>
+              <w:bottom w:val="single" w:sz="4" w:space="0" w:color="00000A"/>
+              <w:insideH w:val="single" w:sz="4" w:space="0" w:color="00000A"/>
+              <w:right w:val="single" w:sz="4" w:space="0" w:color="00000A"/>
+              <w:insideV w:val="single" w:sz="4" w:space="0" w:color="00000A"/>
+            </w:tcBorders>
+            <w:shd w:fill="FFFFFF" w:val="clear"/>
+            <w:tcMar>
+              <w:left w:w="103" w:type="dxa"/>
             </w:tcMar>
           </w:tcPr>
           <w:p>
@@ -2758,18 +2768,18 @@
         </w:trPr>
         <w:tc>
           <w:tcPr>
-            <w:tcW w:w="2624" w:type="dxa"/>
-            <w:tcBorders>
-              <w:top w:val="single" w:sz="4" w:space="0" w:color="00000A"/>
-              <w:left w:val="single" w:sz="4" w:space="0" w:color="00000A"/>
-              <w:bottom w:val="single" w:sz="4" w:space="0" w:color="00000A"/>
-              <w:insideH w:val="single" w:sz="4" w:space="0" w:color="00000A"/>
-              <w:right w:val="single" w:sz="4" w:space="0" w:color="00000A"/>
-              <w:insideV w:val="single" w:sz="4" w:space="0" w:color="00000A"/>
-            </w:tcBorders>
-            <w:shd w:fill="auto" w:val="clear"/>
-            <w:tcMar>
-              <w:left w:w="108" w:type="dxa"/>
+            <w:tcW w:w="2622" w:type="dxa"/>
+            <w:tcBorders>
+              <w:top w:val="single" w:sz="4" w:space="0" w:color="00000A"/>
+              <w:left w:val="single" w:sz="4" w:space="0" w:color="00000A"/>
+              <w:bottom w:val="single" w:sz="4" w:space="0" w:color="00000A"/>
+              <w:insideH w:val="single" w:sz="4" w:space="0" w:color="00000A"/>
+              <w:right w:val="single" w:sz="4" w:space="0" w:color="00000A"/>
+              <w:insideV w:val="single" w:sz="4" w:space="0" w:color="00000A"/>
+            </w:tcBorders>
+            <w:shd w:fill="FFFFFF" w:val="clear"/>
+            <w:tcMar>
+              <w:left w:w="103" w:type="dxa"/>
             </w:tcMar>
           </w:tcPr>
           <w:p>
@@ -2795,9 +2805,9 @@
               <w:right w:val="single" w:sz="4" w:space="0" w:color="00000A"/>
               <w:insideV w:val="single" w:sz="4" w:space="0" w:color="00000A"/>
             </w:tcBorders>
-            <w:shd w:fill="auto" w:val="clear"/>
-            <w:tcMar>
-              <w:left w:w="108" w:type="dxa"/>
+            <w:shd w:fill="FFFFFF" w:val="clear"/>
+            <w:tcMar>
+              <w:left w:w="103" w:type="dxa"/>
             </w:tcMar>
           </w:tcPr>
           <w:p>
@@ -2823,9 +2833,9 @@
               <w:right w:val="single" w:sz="4" w:space="0" w:color="00000A"/>
               <w:insideV w:val="single" w:sz="4" w:space="0" w:color="00000A"/>
             </w:tcBorders>
-            <w:shd w:fill="auto" w:val="clear"/>
-            <w:tcMar>
-              <w:left w:w="108" w:type="dxa"/>
+            <w:shd w:fill="FFFFFF" w:val="clear"/>
+            <w:tcMar>
+              <w:left w:w="103" w:type="dxa"/>
             </w:tcMar>
           </w:tcPr>
           <w:p>
@@ -2842,18 +2852,18 @@
         </w:tc>
         <w:tc>
           <w:tcPr>
-            <w:tcW w:w="2696" w:type="dxa"/>
-            <w:tcBorders>
-              <w:top w:val="single" w:sz="4" w:space="0" w:color="00000A"/>
-              <w:left w:val="single" w:sz="4" w:space="0" w:color="00000A"/>
-              <w:bottom w:val="single" w:sz="4" w:space="0" w:color="00000A"/>
-              <w:insideH w:val="single" w:sz="4" w:space="0" w:color="00000A"/>
-              <w:right w:val="single" w:sz="4" w:space="0" w:color="00000A"/>
-              <w:insideV w:val="single" w:sz="4" w:space="0" w:color="00000A"/>
-            </w:tcBorders>
-            <w:shd w:fill="auto" w:val="clear"/>
-            <w:tcMar>
-              <w:left w:w="108" w:type="dxa"/>
+            <w:tcW w:w="2697" w:type="dxa"/>
+            <w:tcBorders>
+              <w:top w:val="single" w:sz="4" w:space="0" w:color="00000A"/>
+              <w:left w:val="single" w:sz="4" w:space="0" w:color="00000A"/>
+              <w:bottom w:val="single" w:sz="4" w:space="0" w:color="00000A"/>
+              <w:insideH w:val="single" w:sz="4" w:space="0" w:color="00000A"/>
+              <w:right w:val="single" w:sz="4" w:space="0" w:color="00000A"/>
+              <w:insideV w:val="single" w:sz="4" w:space="0" w:color="00000A"/>
+            </w:tcBorders>
+            <w:shd w:fill="FFFFFF" w:val="clear"/>
+            <w:tcMar>
+              <w:left w:w="103" w:type="dxa"/>
             </w:tcMar>
           </w:tcPr>
           <w:p>
@@ -2892,11 +2902,20 @@
     <w:p>
       <w:pPr>
         <w:pStyle w:val="Normal"/>
+        <w:widowControl/>
+        <w:suppressAutoHyphens w:val="true"/>
+        <w:bidi w:val="0"/>
+        <w:spacing w:lineRule="auto" w:line="276" w:before="0" w:after="200"/>
+        <w:jc w:val="left"/>
         <w:rPr/>
       </w:pPr>
       <w:r>
         <w:rPr/>
-        <w:t>Overall out implementation did meet our expectations because the time complexities ran comparably to the expected best, average and worst cases listed in the table above.</w:t>
+        <w:t xml:space="preserve">Overall out implementation did meet our expectations because the time complexities ran comparably to the expected best, average and worst cases listed in the table above. </w:t>
+      </w:r>
+      <w:r>
+        <w:rPr/>
+        <w:t>Insertion sort was by far the slowest algorithm at the highest window size, taking about 22 minutes for a window size of 97. On the contrary, radix sort was the fastest with large window sizes, taking only 14 seconds for a window size of 97. Despite insertion sort's poor performance on large window sizes, it outperforms both quick and radix sort with a window size of 5. Being that insertion sort is an n^2 algorithm, the actual times reflect that. The same is true for quicksort (n*log(n)) and radix sort (n*k).</w:t>
       </w:r>
     </w:p>
     <w:sectPr>
@@ -3081,7 +3100,7 @@
     </w:pPr>
     <w:rPr>
       <w:rFonts w:ascii="Calibri" w:hAnsi="Calibri" w:eastAsia="Droid Sans Fallback" w:cs=""/>
-      <w:color w:val="auto"/>
+      <w:color w:val="00000A"/>
       <w:sz w:val="22"/>
       <w:szCs w:val="22"/>
       <w:lang w:val="en-US" w:eastAsia="zh-CN" w:bidi="ar-SA"/>
